--- a/Use cases/AcquistaLibro.docx
+++ b/Use cases/AcquistaLibro.docx
@@ -2,178 +2,1561 @@
 <file path=word/document.xml><?xml version="1.0" encoding="utf-8"?>
 <w:document xmlns:wpc="http://schemas.microsoft.com/office/word/2010/wordprocessingCanvas" xmlns:cx="http://schemas.microsoft.com/office/drawing/2014/chartex" xmlns:cx1="http://schemas.microsoft.com/office/drawing/2015/9/8/chartex" xmlns:cx2="http://schemas.microsoft.com/office/drawing/2015/10/21/chartex" xmlns:cx3="http://schemas.microsoft.com/office/drawing/2016/5/9/chartex" xmlns:cx4="http://schemas.microsoft.com/office/drawing/2016/5/10/chartex" xmlns:cx5="http://schemas.microsoft.com/office/drawing/2016/5/11/chartex" xmlns:cx6="http://schemas.microsoft.com/office/drawing/2016/5/12/chartex" xmlns:cx7="http://schemas.microsoft.com/office/drawing/2016/5/13/chartex" xmlns:cx8="http://schemas.microsoft.com/office/drawing/2016/5/14/chartex" xmlns:mc="http://schemas.openxmlformats.org/markup-compatibility/2006" xmlns:aink="http://schemas.microsoft.com/office/drawing/2016/ink" xmlns:am3d="http://schemas.microsoft.com/office/drawing/2017/model3d" xmlns:o="urn:schemas-microsoft-com:office:office" xmlns:r="http://schemas.openxmlformats.org/officeDocument/2006/relationships" xmlns:m="http://schemas.openxmlformats.org/officeDocument/2006/math" xmlns:v="urn:schemas-microsoft-com:vml" xmlns:wp14="http://schemas.microsoft.com/office/word/2010/wordprocessingDrawing" xmlns:wp="http://schemas.openxmlformats.org/drawingml/2006/wordprocessingDrawing" xmlns:w10="urn:schemas-microsoft-com:office:word" xmlns:w="http://schemas.openxmlformats.org/wordprocessingml/2006/main" xmlns:w14="http://schemas.microsoft.com/office/word/2010/wordml" xmlns:w15="http://schemas.microsoft.com/office/word/2012/wordml" xmlns:w16cid="http://schemas.microsoft.com/office/word/2016/wordml/cid" xmlns:w16se="http://schemas.microsoft.com/office/word/2015/wordml/symex" xmlns:wpg="http://schemas.microsoft.com/office/word/2010/wordprocessingGroup" xmlns:wpi="http://schemas.microsoft.com/office/word/2010/wordprocessingInk" xmlns:wne="http://schemas.microsoft.com/office/word/2006/wordml" xmlns:wps="http://schemas.microsoft.com/office/word/2010/wordprocessingShape" mc:Ignorable="w14 w15 w16se w16cid wp14">
   <w:body>
+    <w:tbl>
+      <w:tblPr>
+        <w:tblW w:w="0" w:type="auto"/>
+        <w:tblInd w:w="108" w:type="dxa"/>
+        <w:tblCellMar>
+          <w:left w:w="10" w:type="dxa"/>
+          <w:right w:w="10" w:type="dxa"/>
+        </w:tblCellMar>
+        <w:tblLook w:val="04A0" w:firstRow="1" w:lastRow="0" w:firstColumn="1" w:lastColumn="0" w:noHBand="0" w:noVBand="1"/>
+      </w:tblPr>
+      <w:tblGrid>
+        <w:gridCol w:w="2391"/>
+        <w:gridCol w:w="2371"/>
+        <w:gridCol w:w="4758"/>
+      </w:tblGrid>
+      <w:tr>
+        <w:trPr>
+          <w:trHeight w:val="1"/>
+        </w:trPr>
+        <w:tc>
+          <w:tcPr>
+            <w:tcW w:w="2407" w:type="dxa"/>
+            <w:tcBorders>
+              <w:top w:val="single" w:sz="4" w:space="0" w:color="000000"/>
+              <w:left w:val="single" w:sz="4" w:space="0" w:color="000000"/>
+              <w:bottom w:val="single" w:sz="4" w:space="0" w:color="000000"/>
+              <w:right w:val="single" w:sz="4" w:space="0" w:color="000000"/>
+            </w:tcBorders>
+            <w:shd w:val="clear" w:color="auto" w:fill="D9E2F3"/>
+            <w:tcMar>
+              <w:left w:w="108" w:type="dxa"/>
+              <w:right w:w="108" w:type="dxa"/>
+            </w:tcMar>
+          </w:tcPr>
+          <w:p>
+            <w:pPr>
+              <w:spacing w:after="0" w:line="240" w:lineRule="auto"/>
+              <w:rPr>
+                <w:rFonts w:ascii="Calibri" w:eastAsia="Calibri" w:hAnsi="Calibri" w:cs="Calibri"/>
+              </w:rPr>
+            </w:pPr>
+            <w:r>
+              <w:rPr>
+                <w:rFonts w:ascii="Calibri" w:eastAsia="Calibri" w:hAnsi="Calibri" w:cs="Calibri"/>
+                <w:b/>
+                <w:i/>
+              </w:rPr>
+              <w:t>ID:</w:t>
+            </w:r>
+          </w:p>
+        </w:tc>
+        <w:tc>
+          <w:tcPr>
+            <w:tcW w:w="2407" w:type="dxa"/>
+            <w:tcBorders>
+              <w:top w:val="single" w:sz="4" w:space="0" w:color="000000"/>
+              <w:left w:val="single" w:sz="4" w:space="0" w:color="000000"/>
+              <w:bottom w:val="single" w:sz="4" w:space="0" w:color="000000"/>
+              <w:right w:val="single" w:sz="4" w:space="0" w:color="000000"/>
+            </w:tcBorders>
+            <w:shd w:val="clear" w:color="000000" w:fill="FFFFFF"/>
+            <w:tcMar>
+              <w:left w:w="108" w:type="dxa"/>
+              <w:right w:w="108" w:type="dxa"/>
+            </w:tcMar>
+          </w:tcPr>
+          <w:p>
+            <w:pPr>
+              <w:spacing w:after="0" w:line="240" w:lineRule="auto"/>
+              <w:rPr>
+                <w:rFonts w:ascii="Calibri" w:eastAsia="Calibri" w:hAnsi="Calibri" w:cs="Calibri"/>
+              </w:rPr>
+            </w:pPr>
+            <w:r>
+              <w:rPr>
+                <w:rFonts w:ascii="Calibri" w:eastAsia="Calibri" w:hAnsi="Calibri" w:cs="Calibri"/>
+              </w:rPr>
+              <w:t>4</w:t>
+            </w:r>
+          </w:p>
+        </w:tc>
+        <w:tc>
+          <w:tcPr>
+            <w:tcW w:w="4814" w:type="dxa"/>
+            <w:tcBorders>
+              <w:top w:val="single" w:sz="4" w:space="0" w:color="000000"/>
+              <w:left w:val="single" w:sz="4" w:space="0" w:color="000000"/>
+              <w:bottom w:val="single" w:sz="4" w:space="0" w:color="000000"/>
+              <w:right w:val="single" w:sz="4" w:space="0" w:color="000000"/>
+            </w:tcBorders>
+            <w:shd w:val="clear" w:color="000000" w:fill="FFFFFF"/>
+            <w:tcMar>
+              <w:left w:w="108" w:type="dxa"/>
+              <w:right w:w="108" w:type="dxa"/>
+            </w:tcMar>
+          </w:tcPr>
+          <w:p>
+            <w:pPr>
+              <w:spacing w:after="0" w:line="240" w:lineRule="auto"/>
+              <w:rPr>
+                <w:rFonts w:ascii="Calibri" w:eastAsia="Calibri" w:hAnsi="Calibri" w:cs="Calibri"/>
+                <w:b/>
+                <w:i/>
+              </w:rPr>
+            </w:pPr>
+            <w:r>
+              <w:rPr>
+                <w:rFonts w:ascii="Calibri" w:eastAsia="Calibri" w:hAnsi="Calibri" w:cs="Calibri"/>
+                <w:b/>
+                <w:i/>
+              </w:rPr>
+              <w:t>Nome Use Case:</w:t>
+            </w:r>
+          </w:p>
+          <w:p>
+            <w:pPr>
+              <w:spacing w:after="0" w:line="240" w:lineRule="auto"/>
+              <w:rPr>
+                <w:rFonts w:ascii="Calibri" w:eastAsia="Calibri" w:hAnsi="Calibri" w:cs="Calibri"/>
+              </w:rPr>
+            </w:pPr>
+            <w:proofErr w:type="spellStart"/>
+            <w:r>
+              <w:rPr>
+                <w:rFonts w:ascii="Calibri" w:eastAsia="Calibri" w:hAnsi="Calibri" w:cs="Calibri"/>
+              </w:rPr>
+              <w:t>AcquistaLibro</w:t>
+            </w:r>
+            <w:proofErr w:type="spellEnd"/>
+          </w:p>
+        </w:tc>
+      </w:tr>
+      <w:tr>
+        <w:trPr>
+          <w:trHeight w:val="1"/>
+        </w:trPr>
+        <w:tc>
+          <w:tcPr>
+            <w:tcW w:w="4814" w:type="dxa"/>
+            <w:gridSpan w:val="2"/>
+            <w:tcBorders>
+              <w:top w:val="single" w:sz="4" w:space="0" w:color="000000"/>
+              <w:left w:val="single" w:sz="4" w:space="0" w:color="000000"/>
+              <w:bottom w:val="single" w:sz="4" w:space="0" w:color="000000"/>
+              <w:right w:val="single" w:sz="4" w:space="0" w:color="000000"/>
+            </w:tcBorders>
+            <w:shd w:val="clear" w:color="auto" w:fill="D9E2F3"/>
+            <w:tcMar>
+              <w:left w:w="108" w:type="dxa"/>
+              <w:right w:w="108" w:type="dxa"/>
+            </w:tcMar>
+          </w:tcPr>
+          <w:p>
+            <w:pPr>
+              <w:spacing w:after="0" w:line="240" w:lineRule="auto"/>
+              <w:rPr>
+                <w:rFonts w:ascii="Calibri" w:eastAsia="Calibri" w:hAnsi="Calibri" w:cs="Calibri"/>
+              </w:rPr>
+            </w:pPr>
+            <w:r>
+              <w:rPr>
+                <w:rFonts w:ascii="Calibri" w:eastAsia="Calibri" w:hAnsi="Calibri" w:cs="Calibri"/>
+                <w:b/>
+                <w:i/>
+              </w:rPr>
+              <w:t>Breve descrizione:</w:t>
+            </w:r>
+          </w:p>
+        </w:tc>
+        <w:tc>
+          <w:tcPr>
+            <w:tcW w:w="4814" w:type="dxa"/>
+            <w:tcBorders>
+              <w:top w:val="single" w:sz="4" w:space="0" w:color="000000"/>
+              <w:left w:val="single" w:sz="4" w:space="0" w:color="000000"/>
+              <w:bottom w:val="single" w:sz="4" w:space="0" w:color="000000"/>
+              <w:right w:val="single" w:sz="4" w:space="0" w:color="000000"/>
+            </w:tcBorders>
+            <w:shd w:val="clear" w:color="000000" w:fill="FFFFFF"/>
+            <w:tcMar>
+              <w:left w:w="108" w:type="dxa"/>
+              <w:right w:w="108" w:type="dxa"/>
+            </w:tcMar>
+          </w:tcPr>
+          <w:p>
+            <w:pPr>
+              <w:spacing w:after="0" w:line="240" w:lineRule="auto"/>
+              <w:rPr>
+                <w:rFonts w:ascii="Calibri" w:eastAsia="Calibri" w:hAnsi="Calibri" w:cs="Calibri"/>
+              </w:rPr>
+            </w:pPr>
+            <w:r>
+              <w:rPr>
+                <w:rFonts w:ascii="Calibri" w:eastAsia="Calibri" w:hAnsi="Calibri" w:cs="Calibri"/>
+              </w:rPr>
+              <w:t>il cliente acquista un libro dal negozio on-line</w:t>
+            </w:r>
+          </w:p>
+        </w:tc>
+      </w:tr>
+      <w:tr>
+        <w:trPr>
+          <w:trHeight w:val="1"/>
+        </w:trPr>
+        <w:tc>
+          <w:tcPr>
+            <w:tcW w:w="4814" w:type="dxa"/>
+            <w:gridSpan w:val="2"/>
+            <w:tcBorders>
+              <w:top w:val="single" w:sz="4" w:space="0" w:color="000000"/>
+              <w:left w:val="single" w:sz="4" w:space="0" w:color="000000"/>
+              <w:bottom w:val="single" w:sz="4" w:space="0" w:color="000000"/>
+              <w:right w:val="single" w:sz="4" w:space="0" w:color="000000"/>
+            </w:tcBorders>
+            <w:shd w:val="clear" w:color="auto" w:fill="D9E2F3"/>
+            <w:tcMar>
+              <w:left w:w="108" w:type="dxa"/>
+              <w:right w:w="108" w:type="dxa"/>
+            </w:tcMar>
+          </w:tcPr>
+          <w:p>
+            <w:pPr>
+              <w:spacing w:after="0" w:line="240" w:lineRule="auto"/>
+              <w:rPr>
+                <w:rFonts w:ascii="Calibri" w:eastAsia="Calibri" w:hAnsi="Calibri" w:cs="Calibri"/>
+              </w:rPr>
+            </w:pPr>
+            <w:r>
+              <w:rPr>
+                <w:rFonts w:ascii="Calibri" w:eastAsia="Calibri" w:hAnsi="Calibri" w:cs="Calibri"/>
+                <w:b/>
+                <w:i/>
+              </w:rPr>
+              <w:t>Attori primari:</w:t>
+            </w:r>
+          </w:p>
+        </w:tc>
+        <w:tc>
+          <w:tcPr>
+            <w:tcW w:w="4814" w:type="dxa"/>
+            <w:tcBorders>
+              <w:top w:val="single" w:sz="4" w:space="0" w:color="000000"/>
+              <w:left w:val="single" w:sz="4" w:space="0" w:color="000000"/>
+              <w:bottom w:val="single" w:sz="4" w:space="0" w:color="000000"/>
+              <w:right w:val="single" w:sz="4" w:space="0" w:color="000000"/>
+            </w:tcBorders>
+            <w:shd w:val="clear" w:color="000000" w:fill="FFFFFF"/>
+            <w:tcMar>
+              <w:left w:w="108" w:type="dxa"/>
+              <w:right w:w="108" w:type="dxa"/>
+            </w:tcMar>
+          </w:tcPr>
+          <w:p>
+            <w:pPr>
+              <w:spacing w:after="0" w:line="240" w:lineRule="auto"/>
+              <w:rPr>
+                <w:rFonts w:ascii="Calibri" w:eastAsia="Calibri" w:hAnsi="Calibri" w:cs="Calibri"/>
+              </w:rPr>
+            </w:pPr>
+            <w:r>
+              <w:rPr>
+                <w:rFonts w:ascii="Calibri" w:eastAsia="Calibri" w:hAnsi="Calibri" w:cs="Calibri"/>
+              </w:rPr>
+              <w:t>Basic</w:t>
+            </w:r>
+          </w:p>
+        </w:tc>
+      </w:tr>
+      <w:tr>
+        <w:trPr>
+          <w:trHeight w:val="1"/>
+        </w:trPr>
+        <w:tc>
+          <w:tcPr>
+            <w:tcW w:w="4814" w:type="dxa"/>
+            <w:gridSpan w:val="2"/>
+            <w:tcBorders>
+              <w:top w:val="single" w:sz="4" w:space="0" w:color="000000"/>
+              <w:left w:val="single" w:sz="4" w:space="0" w:color="000000"/>
+              <w:bottom w:val="single" w:sz="4" w:space="0" w:color="000000"/>
+              <w:right w:val="single" w:sz="4" w:space="0" w:color="000000"/>
+            </w:tcBorders>
+            <w:shd w:val="clear" w:color="auto" w:fill="D9E2F3"/>
+            <w:tcMar>
+              <w:left w:w="108" w:type="dxa"/>
+              <w:right w:w="108" w:type="dxa"/>
+            </w:tcMar>
+          </w:tcPr>
+          <w:p>
+            <w:pPr>
+              <w:spacing w:after="0" w:line="240" w:lineRule="auto"/>
+              <w:rPr>
+                <w:rFonts w:ascii="Calibri" w:eastAsia="Calibri" w:hAnsi="Calibri" w:cs="Calibri"/>
+              </w:rPr>
+            </w:pPr>
+            <w:r>
+              <w:rPr>
+                <w:rFonts w:ascii="Calibri" w:eastAsia="Calibri" w:hAnsi="Calibri" w:cs="Calibri"/>
+                <w:b/>
+                <w:i/>
+              </w:rPr>
+              <w:t>Attori secondari:</w:t>
+            </w:r>
+          </w:p>
+        </w:tc>
+        <w:tc>
+          <w:tcPr>
+            <w:tcW w:w="4814" w:type="dxa"/>
+            <w:tcBorders>
+              <w:top w:val="single" w:sz="4" w:space="0" w:color="000000"/>
+              <w:left w:val="single" w:sz="4" w:space="0" w:color="000000"/>
+              <w:bottom w:val="single" w:sz="4" w:space="0" w:color="000000"/>
+              <w:right w:val="single" w:sz="4" w:space="0" w:color="000000"/>
+            </w:tcBorders>
+            <w:shd w:val="clear" w:color="000000" w:fill="FFFFFF"/>
+            <w:tcMar>
+              <w:left w:w="108" w:type="dxa"/>
+              <w:right w:w="108" w:type="dxa"/>
+            </w:tcMar>
+          </w:tcPr>
+          <w:p>
+            <w:pPr>
+              <w:spacing w:after="0" w:line="240" w:lineRule="auto"/>
+              <w:rPr>
+                <w:rFonts w:ascii="Calibri" w:eastAsia="Calibri" w:hAnsi="Calibri" w:cs="Calibri"/>
+              </w:rPr>
+            </w:pPr>
+            <w:proofErr w:type="spellStart"/>
+            <w:r>
+              <w:rPr>
+                <w:rFonts w:ascii="Calibri" w:eastAsia="Calibri" w:hAnsi="Calibri" w:cs="Calibri"/>
+              </w:rPr>
+              <w:t>Paypal</w:t>
+            </w:r>
+            <w:proofErr w:type="spellEnd"/>
+          </w:p>
+        </w:tc>
+      </w:tr>
+      <w:tr>
+        <w:trPr>
+          <w:trHeight w:val="1"/>
+        </w:trPr>
+        <w:tc>
+          <w:tcPr>
+            <w:tcW w:w="4814" w:type="dxa"/>
+            <w:gridSpan w:val="2"/>
+            <w:tcBorders>
+              <w:top w:val="single" w:sz="4" w:space="0" w:color="000000"/>
+              <w:left w:val="single" w:sz="4" w:space="0" w:color="000000"/>
+              <w:bottom w:val="single" w:sz="4" w:space="0" w:color="000000"/>
+              <w:right w:val="single" w:sz="4" w:space="0" w:color="000000"/>
+            </w:tcBorders>
+            <w:shd w:val="clear" w:color="auto" w:fill="D9E2F3"/>
+            <w:tcMar>
+              <w:left w:w="108" w:type="dxa"/>
+              <w:right w:w="108" w:type="dxa"/>
+            </w:tcMar>
+          </w:tcPr>
+          <w:p>
+            <w:pPr>
+              <w:spacing w:after="0" w:line="240" w:lineRule="auto"/>
+              <w:rPr>
+                <w:rFonts w:ascii="Calibri" w:eastAsia="Calibri" w:hAnsi="Calibri" w:cs="Calibri"/>
+              </w:rPr>
+            </w:pPr>
+            <w:r>
+              <w:rPr>
+                <w:rFonts w:ascii="Calibri" w:eastAsia="Calibri" w:hAnsi="Calibri" w:cs="Calibri"/>
+                <w:b/>
+                <w:i/>
+              </w:rPr>
+              <w:t>Precondizioni:</w:t>
+            </w:r>
+          </w:p>
+        </w:tc>
+        <w:tc>
+          <w:tcPr>
+            <w:tcW w:w="4814" w:type="dxa"/>
+            <w:tcBorders>
+              <w:top w:val="single" w:sz="4" w:space="0" w:color="000000"/>
+              <w:left w:val="single" w:sz="4" w:space="0" w:color="000000"/>
+              <w:bottom w:val="single" w:sz="4" w:space="0" w:color="000000"/>
+              <w:right w:val="single" w:sz="4" w:space="0" w:color="000000"/>
+            </w:tcBorders>
+            <w:shd w:val="clear" w:color="000000" w:fill="FFFFFF"/>
+            <w:tcMar>
+              <w:left w:w="108" w:type="dxa"/>
+              <w:right w:w="108" w:type="dxa"/>
+            </w:tcMar>
+          </w:tcPr>
+          <w:p>
+            <w:pPr>
+              <w:numPr>
+                <w:ilvl w:val="0"/>
+                <w:numId w:val="5"/>
+              </w:numPr>
+              <w:spacing w:after="0" w:line="240" w:lineRule="auto"/>
+              <w:rPr>
+                <w:rFonts w:ascii="Calibri" w:eastAsia="Calibri" w:hAnsi="Calibri" w:cs="Calibri"/>
+              </w:rPr>
+            </w:pPr>
+            <w:r>
+              <w:rPr>
+                <w:rFonts w:ascii="Calibri" w:eastAsia="Calibri" w:hAnsi="Calibri" w:cs="Calibri"/>
+              </w:rPr>
+              <w:t>L’utente deve essere registrato e loggato</w:t>
+            </w:r>
+          </w:p>
+          <w:p>
+            <w:pPr>
+              <w:pStyle w:val="Paragrafoelenco"/>
+              <w:numPr>
+                <w:ilvl w:val="0"/>
+                <w:numId w:val="5"/>
+              </w:numPr>
+              <w:spacing w:after="0" w:line="240" w:lineRule="auto"/>
+              <w:rPr>
+                <w:rFonts w:ascii="Calibri" w:eastAsia="Calibri" w:hAnsi="Calibri" w:cs="Calibri"/>
+              </w:rPr>
+            </w:pPr>
+            <w:r>
+              <w:rPr>
+                <w:rFonts w:ascii="Calibri" w:eastAsia="Calibri" w:hAnsi="Calibri" w:cs="Calibri"/>
+              </w:rPr>
+              <w:t>L’utente ha visualizzato la scheda tecnica di un libro</w:t>
+            </w:r>
+          </w:p>
+          <w:p>
+            <w:pPr>
+              <w:pStyle w:val="Paragrafoelenco"/>
+              <w:spacing w:after="0" w:line="240" w:lineRule="auto"/>
+              <w:rPr>
+                <w:rFonts w:ascii="Calibri" w:eastAsia="Calibri" w:hAnsi="Calibri" w:cs="Calibri"/>
+              </w:rPr>
+            </w:pPr>
+          </w:p>
+        </w:tc>
+      </w:tr>
+      <w:tr>
+        <w:trPr>
+          <w:trHeight w:val="1"/>
+        </w:trPr>
+        <w:tc>
+          <w:tcPr>
+            <w:tcW w:w="9628" w:type="dxa"/>
+            <w:gridSpan w:val="3"/>
+            <w:tcBorders>
+              <w:top w:val="single" w:sz="4" w:space="0" w:color="000000"/>
+              <w:left w:val="single" w:sz="4" w:space="0" w:color="000000"/>
+              <w:bottom w:val="single" w:sz="4" w:space="0" w:color="000000"/>
+              <w:right w:val="single" w:sz="4" w:space="0" w:color="000000"/>
+            </w:tcBorders>
+            <w:shd w:val="clear" w:color="000000" w:fill="FFFFFF"/>
+            <w:tcMar>
+              <w:left w:w="108" w:type="dxa"/>
+              <w:right w:w="108" w:type="dxa"/>
+            </w:tcMar>
+          </w:tcPr>
+          <w:p>
+            <w:pPr>
+              <w:spacing w:after="0" w:line="240" w:lineRule="auto"/>
+              <w:rPr>
+                <w:rFonts w:ascii="Calibri" w:eastAsia="Calibri" w:hAnsi="Calibri" w:cs="Calibri"/>
+                <w:b/>
+                <w:i/>
+              </w:rPr>
+            </w:pPr>
+            <w:r>
+              <w:rPr>
+                <w:rFonts w:ascii="Calibri" w:eastAsia="Calibri" w:hAnsi="Calibri" w:cs="Calibri"/>
+                <w:b/>
+                <w:i/>
+              </w:rPr>
+              <w:t>Flusso principale:</w:t>
+            </w:r>
+          </w:p>
+          <w:p>
+            <w:pPr>
+              <w:pStyle w:val="Paragrafoelenco"/>
+              <w:numPr>
+                <w:ilvl w:val="0"/>
+                <w:numId w:val="6"/>
+              </w:numPr>
+              <w:spacing w:after="0" w:line="256" w:lineRule="auto"/>
+              <w:rPr>
+                <w:rFonts w:ascii="Calibri" w:eastAsia="Calibri" w:hAnsi="Calibri" w:cs="Calibri"/>
+              </w:rPr>
+            </w:pPr>
+            <w:r>
+              <w:rPr>
+                <w:rFonts w:ascii="Calibri" w:eastAsia="Calibri" w:hAnsi="Calibri" w:cs="Calibri"/>
+              </w:rPr>
+              <w:t>Il cliente seleziona l’opzione di acquisto specificando se si intende acquistare il prodotto come copia fisica o digitale</w:t>
+            </w:r>
+          </w:p>
+          <w:p>
+            <w:pPr>
+              <w:pStyle w:val="Paragrafoelenco"/>
+              <w:numPr>
+                <w:ilvl w:val="0"/>
+                <w:numId w:val="6"/>
+              </w:numPr>
+              <w:spacing w:after="0" w:line="256" w:lineRule="auto"/>
+              <w:rPr>
+                <w:rFonts w:ascii="Calibri" w:eastAsia="Calibri" w:hAnsi="Calibri" w:cs="Calibri"/>
+              </w:rPr>
+            </w:pPr>
+            <w:r>
+              <w:rPr>
+                <w:rFonts w:ascii="Calibri" w:eastAsia="Calibri" w:hAnsi="Calibri" w:cs="Calibri"/>
+              </w:rPr>
+              <w:t>Il cliente sceglie la modalità di pagamento (</w:t>
+            </w:r>
+            <w:proofErr w:type="spellStart"/>
+            <w:r>
+              <w:rPr>
+                <w:rFonts w:ascii="Calibri" w:eastAsia="Calibri" w:hAnsi="Calibri" w:cs="Calibri"/>
+              </w:rPr>
+              <w:t>selezionaMetodoAcquistoMockup</w:t>
+            </w:r>
+            <w:proofErr w:type="spellEnd"/>
+            <w:r>
+              <w:rPr>
+                <w:rFonts w:ascii="Calibri" w:eastAsia="Calibri" w:hAnsi="Calibri" w:cs="Calibri"/>
+              </w:rPr>
+              <w:t>)</w:t>
+            </w:r>
+          </w:p>
+          <w:p>
+            <w:pPr>
+              <w:spacing w:after="0" w:line="256" w:lineRule="auto"/>
+              <w:ind w:left="720"/>
+              <w:rPr>
+                <w:rFonts w:ascii="Calibri" w:eastAsia="Calibri" w:hAnsi="Calibri" w:cs="Calibri"/>
+              </w:rPr>
+            </w:pPr>
+          </w:p>
+          <w:p>
+            <w:pPr>
+              <w:spacing w:after="0" w:line="256" w:lineRule="auto"/>
+              <w:ind w:left="720"/>
+              <w:rPr>
+                <w:rFonts w:ascii="Calibri" w:eastAsia="Calibri" w:hAnsi="Calibri" w:cs="Calibri"/>
+              </w:rPr>
+            </w:pPr>
+            <w:r>
+              <w:rPr>
+                <w:noProof/>
+              </w:rPr>
+              <w:drawing>
+                <wp:inline distT="0" distB="0" distL="0" distR="0" wp14:anchorId="0805EB58" wp14:editId="66224EA8">
+                  <wp:extent cx="3589020" cy="2308399"/>
+                  <wp:effectExtent l="0" t="0" r="0" b="0"/>
+                  <wp:docPr id="1" name="Immagine 1"/>
+                  <wp:cNvGraphicFramePr>
+                    <a:graphicFrameLocks xmlns:a="http://schemas.openxmlformats.org/drawingml/2006/main" noChangeAspect="1"/>
+                  </wp:cNvGraphicFramePr>
+                  <a:graphic xmlns:a="http://schemas.openxmlformats.org/drawingml/2006/main">
+                    <a:graphicData uri="http://schemas.openxmlformats.org/drawingml/2006/picture">
+                      <pic:pic xmlns:pic="http://schemas.openxmlformats.org/drawingml/2006/picture">
+                        <pic:nvPicPr>
+                          <pic:cNvPr id="0" name="Picture 1"/>
+                          <pic:cNvPicPr>
+                            <a:picLocks noChangeAspect="1" noChangeArrowheads="1"/>
+                          </pic:cNvPicPr>
+                        </pic:nvPicPr>
+                        <pic:blipFill>
+                          <a:blip r:embed="rId7" cstate="print">
+                            <a:extLst>
+                              <a:ext uri="{28A0092B-C50C-407E-A947-70E740481C1C}">
+                                <a14:useLocalDpi xmlns:a14="http://schemas.microsoft.com/office/drawing/2010/main" val="0"/>
+                              </a:ext>
+                            </a:extLst>
+                          </a:blip>
+                          <a:srcRect/>
+                          <a:stretch>
+                            <a:fillRect/>
+                          </a:stretch>
+                        </pic:blipFill>
+                        <pic:spPr bwMode="auto">
+                          <a:xfrm>
+                            <a:off x="0" y="0"/>
+                            <a:ext cx="3652748" cy="2349388"/>
+                          </a:xfrm>
+                          <a:prstGeom prst="rect">
+                            <a:avLst/>
+                          </a:prstGeom>
+                          <a:noFill/>
+                          <a:ln>
+                            <a:noFill/>
+                          </a:ln>
+                        </pic:spPr>
+                      </pic:pic>
+                    </a:graphicData>
+                  </a:graphic>
+                </wp:inline>
+              </w:drawing>
+            </w:r>
+          </w:p>
+          <w:p>
+            <w:pPr>
+              <w:spacing w:after="0" w:line="256" w:lineRule="auto"/>
+              <w:ind w:left="720"/>
+              <w:rPr>
+                <w:rFonts w:ascii="Calibri" w:eastAsia="Calibri" w:hAnsi="Calibri" w:cs="Calibri"/>
+              </w:rPr>
+            </w:pPr>
+          </w:p>
+          <w:p>
+            <w:pPr>
+              <w:numPr>
+                <w:ilvl w:val="0"/>
+                <w:numId w:val="6"/>
+              </w:numPr>
+              <w:spacing w:after="0" w:line="256" w:lineRule="auto"/>
+              <w:rPr>
+                <w:rFonts w:ascii="Calibri" w:eastAsia="Calibri" w:hAnsi="Calibri" w:cs="Calibri"/>
+              </w:rPr>
+            </w:pPr>
+            <w:r>
+              <w:rPr>
+                <w:rFonts w:ascii="Calibri" w:eastAsia="Calibri" w:hAnsi="Calibri" w:cs="Calibri"/>
+              </w:rPr>
+              <w:t>Se il cliente sceglie carta di credito come metodo di pagamento</w:t>
+            </w:r>
+          </w:p>
+          <w:p>
+            <w:pPr>
+              <w:pStyle w:val="Paragrafoelenco"/>
+              <w:spacing w:after="0" w:line="256" w:lineRule="auto"/>
+              <w:ind w:left="1440"/>
+              <w:rPr>
+                <w:rFonts w:ascii="Calibri" w:eastAsia="Calibri" w:hAnsi="Calibri" w:cs="Calibri"/>
+              </w:rPr>
+            </w:pPr>
+            <w:r>
+              <w:rPr>
+                <w:noProof/>
+              </w:rPr>
+              <w:drawing>
+                <wp:anchor distT="0" distB="0" distL="114300" distR="114300" simplePos="0" relativeHeight="251659264" behindDoc="0" locked="0" layoutInCell="1" allowOverlap="1" wp14:anchorId="4D306C01" wp14:editId="55AC4E8F">
+                  <wp:simplePos x="0" y="0"/>
+                  <wp:positionH relativeFrom="column">
+                    <wp:posOffset>511175</wp:posOffset>
+                  </wp:positionH>
+                  <wp:positionV relativeFrom="paragraph">
+                    <wp:posOffset>319405</wp:posOffset>
+                  </wp:positionV>
+                  <wp:extent cx="3604260" cy="2266950"/>
+                  <wp:effectExtent l="0" t="0" r="0" b="0"/>
+                  <wp:wrapTopAndBottom/>
+                  <wp:docPr id="2" name="Immagine 2"/>
+                  <wp:cNvGraphicFramePr>
+                    <a:graphicFrameLocks xmlns:a="http://schemas.openxmlformats.org/drawingml/2006/main" noChangeAspect="1"/>
+                  </wp:cNvGraphicFramePr>
+                  <a:graphic xmlns:a="http://schemas.openxmlformats.org/drawingml/2006/main">
+                    <a:graphicData uri="http://schemas.openxmlformats.org/drawingml/2006/picture">
+                      <pic:pic xmlns:pic="http://schemas.openxmlformats.org/drawingml/2006/picture">
+                        <pic:nvPicPr>
+                          <pic:cNvPr id="0" name="Picture 3"/>
+                          <pic:cNvPicPr>
+                            <a:picLocks noChangeAspect="1" noChangeArrowheads="1"/>
+                          </pic:cNvPicPr>
+                        </pic:nvPicPr>
+                        <pic:blipFill>
+                          <a:blip r:embed="rId8" cstate="print">
+                            <a:extLst>
+                              <a:ext uri="{28A0092B-C50C-407E-A947-70E740481C1C}">
+                                <a14:useLocalDpi xmlns:a14="http://schemas.microsoft.com/office/drawing/2010/main" val="0"/>
+                              </a:ext>
+                            </a:extLst>
+                          </a:blip>
+                          <a:srcRect/>
+                          <a:stretch>
+                            <a:fillRect/>
+                          </a:stretch>
+                        </pic:blipFill>
+                        <pic:spPr bwMode="auto">
+                          <a:xfrm>
+                            <a:off x="0" y="0"/>
+                            <a:ext cx="3604260" cy="2266950"/>
+                          </a:xfrm>
+                          <a:prstGeom prst="rect">
+                            <a:avLst/>
+                          </a:prstGeom>
+                          <a:noFill/>
+                          <a:ln>
+                            <a:noFill/>
+                          </a:ln>
+                        </pic:spPr>
+                      </pic:pic>
+                    </a:graphicData>
+                  </a:graphic>
+                  <wp14:sizeRelH relativeFrom="margin">
+                    <wp14:pctWidth>0</wp14:pctWidth>
+                  </wp14:sizeRelH>
+                  <wp14:sizeRelV relativeFrom="margin">
+                    <wp14:pctHeight>0</wp14:pctHeight>
+                  </wp14:sizeRelV>
+                </wp:anchor>
+              </w:drawing>
+            </w:r>
+            <w:r>
+              <w:rPr>
+                <w:rFonts w:ascii="Calibri" w:eastAsia="Calibri" w:hAnsi="Calibri" w:cs="Calibri"/>
+              </w:rPr>
+              <w:t xml:space="preserve">3.1 </w:t>
+            </w:r>
+            <w:r>
+              <w:rPr>
+                <w:rFonts w:ascii="Calibri" w:eastAsia="Calibri" w:hAnsi="Calibri" w:cs="Calibri"/>
+              </w:rPr>
+              <w:t>Il cliente inserisce i dati richiesti (</w:t>
+            </w:r>
+            <w:proofErr w:type="spellStart"/>
+            <w:r>
+              <w:rPr>
+                <w:rFonts w:ascii="Calibri" w:eastAsia="Calibri" w:hAnsi="Calibri" w:cs="Calibri"/>
+              </w:rPr>
+              <w:t>inserisciInfoCartaMockup</w:t>
+            </w:r>
+            <w:proofErr w:type="spellEnd"/>
+            <w:r>
+              <w:rPr>
+                <w:rFonts w:ascii="Calibri" w:eastAsia="Calibri" w:hAnsi="Calibri" w:cs="Calibri"/>
+              </w:rPr>
+              <w:t>) e conferma</w:t>
+            </w:r>
+          </w:p>
+          <w:p>
+            <w:pPr>
+              <w:spacing w:after="0" w:line="256" w:lineRule="auto"/>
+              <w:rPr>
+                <w:rFonts w:ascii="Calibri" w:eastAsia="Calibri" w:hAnsi="Calibri" w:cs="Calibri"/>
+              </w:rPr>
+            </w:pPr>
+          </w:p>
+          <w:p>
+            <w:pPr>
+              <w:spacing w:after="0" w:line="256" w:lineRule="auto"/>
+              <w:rPr>
+                <w:rFonts w:ascii="Calibri" w:eastAsia="Calibri" w:hAnsi="Calibri" w:cs="Calibri"/>
+              </w:rPr>
+            </w:pPr>
+            <w:r>
+              <w:rPr>
+                <w:rFonts w:ascii="Calibri" w:eastAsia="Calibri" w:hAnsi="Calibri" w:cs="Calibri"/>
+              </w:rPr>
+              <w:t xml:space="preserve">                </w:t>
+            </w:r>
+          </w:p>
+          <w:p>
+            <w:pPr>
+              <w:numPr>
+                <w:ilvl w:val="0"/>
+                <w:numId w:val="6"/>
+              </w:numPr>
+              <w:spacing w:after="0" w:line="256" w:lineRule="auto"/>
+              <w:rPr>
+                <w:rFonts w:ascii="Calibri" w:eastAsia="Calibri" w:hAnsi="Calibri" w:cs="Calibri"/>
+              </w:rPr>
+            </w:pPr>
+            <w:r>
+              <w:rPr>
+                <w:rFonts w:ascii="Calibri" w:eastAsia="Calibri" w:hAnsi="Calibri" w:cs="Calibri"/>
+              </w:rPr>
+              <w:t>Altrimenti</w:t>
+            </w:r>
+          </w:p>
+          <w:p>
+            <w:pPr>
+              <w:pStyle w:val="Paragrafoelenco"/>
+              <w:numPr>
+                <w:ilvl w:val="1"/>
+                <w:numId w:val="6"/>
+              </w:numPr>
+              <w:spacing w:after="0" w:line="240" w:lineRule="auto"/>
+              <w:rPr>
+                <w:rFonts w:ascii="Calibri" w:eastAsia="Calibri" w:hAnsi="Calibri" w:cs="Calibri"/>
+              </w:rPr>
+            </w:pPr>
+            <w:r>
+              <w:rPr>
+                <w:rFonts w:ascii="Calibri" w:eastAsia="Calibri" w:hAnsi="Calibri" w:cs="Calibri"/>
+              </w:rPr>
+              <w:t>Il cliente effettua l’autenticazione al sito web e conferma</w:t>
+            </w:r>
+          </w:p>
+          <w:p>
+            <w:pPr>
+              <w:numPr>
+                <w:ilvl w:val="0"/>
+                <w:numId w:val="6"/>
+              </w:numPr>
+              <w:spacing w:after="0" w:line="256" w:lineRule="auto"/>
+              <w:rPr>
+                <w:rFonts w:ascii="Calibri" w:eastAsia="Calibri" w:hAnsi="Calibri" w:cs="Calibri"/>
+              </w:rPr>
+            </w:pPr>
+            <w:r>
+              <w:rPr>
+                <w:rFonts w:ascii="Calibri" w:eastAsia="Calibri" w:hAnsi="Calibri" w:cs="Calibri"/>
+              </w:rPr>
+              <w:t xml:space="preserve">Il sistema invia la mail di conferma, con eventuale link per scaricare il libro in formato digitale </w:t>
+            </w:r>
+          </w:p>
+        </w:tc>
+      </w:tr>
+      <w:tr>
+        <w:trPr>
+          <w:trHeight w:val="1"/>
+        </w:trPr>
+        <w:tc>
+          <w:tcPr>
+            <w:tcW w:w="4814" w:type="dxa"/>
+            <w:gridSpan w:val="2"/>
+            <w:tcBorders>
+              <w:top w:val="single" w:sz="4" w:space="0" w:color="000000"/>
+              <w:left w:val="single" w:sz="4" w:space="0" w:color="000000"/>
+              <w:bottom w:val="single" w:sz="4" w:space="0" w:color="000000"/>
+              <w:right w:val="single" w:sz="4" w:space="0" w:color="000000"/>
+            </w:tcBorders>
+            <w:shd w:val="clear" w:color="auto" w:fill="D9E2F3"/>
+            <w:tcMar>
+              <w:left w:w="108" w:type="dxa"/>
+              <w:right w:w="108" w:type="dxa"/>
+            </w:tcMar>
+          </w:tcPr>
+          <w:p>
+            <w:pPr>
+              <w:spacing w:after="0" w:line="240" w:lineRule="auto"/>
+              <w:rPr>
+                <w:rFonts w:ascii="Calibri" w:eastAsia="Calibri" w:hAnsi="Calibri" w:cs="Calibri"/>
+              </w:rPr>
+            </w:pPr>
+            <w:proofErr w:type="spellStart"/>
+            <w:r>
+              <w:rPr>
+                <w:rFonts w:ascii="Calibri" w:eastAsia="Calibri" w:hAnsi="Calibri" w:cs="Calibri"/>
+                <w:b/>
+                <w:i/>
+              </w:rPr>
+              <w:t>Postcondizioni</w:t>
+            </w:r>
+            <w:proofErr w:type="spellEnd"/>
+            <w:r>
+              <w:rPr>
+                <w:rFonts w:ascii="Calibri" w:eastAsia="Calibri" w:hAnsi="Calibri" w:cs="Calibri"/>
+                <w:b/>
+                <w:i/>
+              </w:rPr>
+              <w:t>:</w:t>
+            </w:r>
+          </w:p>
+        </w:tc>
+        <w:tc>
+          <w:tcPr>
+            <w:tcW w:w="4814" w:type="dxa"/>
+            <w:tcBorders>
+              <w:top w:val="single" w:sz="4" w:space="0" w:color="000000"/>
+              <w:left w:val="single" w:sz="4" w:space="0" w:color="000000"/>
+              <w:bottom w:val="single" w:sz="4" w:space="0" w:color="000000"/>
+              <w:right w:val="single" w:sz="4" w:space="0" w:color="000000"/>
+            </w:tcBorders>
+            <w:shd w:val="clear" w:color="000000" w:fill="FFFFFF"/>
+            <w:tcMar>
+              <w:left w:w="108" w:type="dxa"/>
+              <w:right w:w="108" w:type="dxa"/>
+            </w:tcMar>
+          </w:tcPr>
+          <w:p>
+            <w:pPr>
+              <w:spacing w:after="0" w:line="240" w:lineRule="auto"/>
+              <w:rPr>
+                <w:rFonts w:ascii="Calibri" w:eastAsia="Calibri" w:hAnsi="Calibri" w:cs="Calibri"/>
+              </w:rPr>
+            </w:pPr>
+            <w:r>
+              <w:rPr>
+                <w:rFonts w:ascii="Calibri" w:eastAsia="Calibri" w:hAnsi="Calibri" w:cs="Calibri"/>
+              </w:rPr>
+              <w:t>Il libro è stato acquistato dal cliente</w:t>
+            </w:r>
+          </w:p>
+        </w:tc>
+      </w:tr>
+      <w:tr>
+        <w:trPr>
+          <w:trHeight w:val="1"/>
+        </w:trPr>
+        <w:tc>
+          <w:tcPr>
+            <w:tcW w:w="4814" w:type="dxa"/>
+            <w:gridSpan w:val="2"/>
+            <w:tcBorders>
+              <w:top w:val="single" w:sz="4" w:space="0" w:color="000000"/>
+              <w:left w:val="single" w:sz="4" w:space="0" w:color="000000"/>
+              <w:bottom w:val="single" w:sz="4" w:space="0" w:color="000000"/>
+              <w:right w:val="single" w:sz="4" w:space="0" w:color="000000"/>
+            </w:tcBorders>
+            <w:shd w:val="clear" w:color="auto" w:fill="D9E2F3"/>
+            <w:tcMar>
+              <w:left w:w="108" w:type="dxa"/>
+              <w:right w:w="108" w:type="dxa"/>
+            </w:tcMar>
+          </w:tcPr>
+          <w:p>
+            <w:pPr>
+              <w:spacing w:after="0" w:line="240" w:lineRule="auto"/>
+              <w:rPr>
+                <w:rFonts w:ascii="Calibri" w:eastAsia="Calibri" w:hAnsi="Calibri" w:cs="Calibri"/>
+              </w:rPr>
+            </w:pPr>
+            <w:r>
+              <w:rPr>
+                <w:rFonts w:ascii="Calibri" w:eastAsia="Calibri" w:hAnsi="Calibri" w:cs="Calibri"/>
+                <w:b/>
+                <w:i/>
+              </w:rPr>
+              <w:t>Flussi alternativi:</w:t>
+            </w:r>
+          </w:p>
+        </w:tc>
+        <w:tc>
+          <w:tcPr>
+            <w:tcW w:w="4814" w:type="dxa"/>
+            <w:tcBorders>
+              <w:top w:val="single" w:sz="4" w:space="0" w:color="000000"/>
+              <w:left w:val="single" w:sz="4" w:space="0" w:color="000000"/>
+              <w:bottom w:val="single" w:sz="4" w:space="0" w:color="000000"/>
+              <w:right w:val="single" w:sz="4" w:space="0" w:color="000000"/>
+            </w:tcBorders>
+            <w:shd w:val="clear" w:color="000000" w:fill="FFFFFF"/>
+            <w:tcMar>
+              <w:left w:w="108" w:type="dxa"/>
+              <w:right w:w="108" w:type="dxa"/>
+            </w:tcMar>
+          </w:tcPr>
+          <w:p>
+            <w:pPr>
+              <w:spacing w:after="0" w:line="240" w:lineRule="auto"/>
+              <w:rPr>
+                <w:rFonts w:ascii="Calibri" w:eastAsia="Calibri" w:hAnsi="Calibri" w:cs="Calibri"/>
+              </w:rPr>
+            </w:pPr>
+            <w:proofErr w:type="spellStart"/>
+            <w:r>
+              <w:rPr>
+                <w:rFonts w:ascii="Calibri" w:eastAsia="Calibri" w:hAnsi="Calibri" w:cs="Calibri"/>
+              </w:rPr>
+              <w:t>DatiNonValidi</w:t>
+            </w:r>
+            <w:proofErr w:type="spellEnd"/>
+            <w:r>
+              <w:rPr>
+                <w:rFonts w:ascii="Calibri" w:eastAsia="Calibri" w:hAnsi="Calibri" w:cs="Calibri"/>
+              </w:rPr>
+              <w:t xml:space="preserve">, </w:t>
+            </w:r>
+            <w:proofErr w:type="spellStart"/>
+            <w:r>
+              <w:rPr>
+                <w:rFonts w:ascii="Calibri" w:eastAsia="Calibri" w:hAnsi="Calibri" w:cs="Calibri"/>
+              </w:rPr>
+              <w:t>FondiNonDisponibili</w:t>
+            </w:r>
+            <w:proofErr w:type="spellEnd"/>
+          </w:p>
+        </w:tc>
+      </w:tr>
+    </w:tbl>
     <w:p>
-      <w:r>
-        <w:t>Nome: AcquistaLibro</w:t>
-      </w:r>
+      <w:pPr>
+        <w:rPr>
+          <w:rFonts w:ascii="Calibri" w:eastAsia="Calibri" w:hAnsi="Calibri" w:cs="Calibri"/>
+        </w:rPr>
+      </w:pPr>
     </w:p>
+    <w:tbl>
+      <w:tblPr>
+        <w:tblW w:w="0" w:type="auto"/>
+        <w:tblInd w:w="108" w:type="dxa"/>
+        <w:tblCellMar>
+          <w:left w:w="10" w:type="dxa"/>
+          <w:right w:w="10" w:type="dxa"/>
+        </w:tblCellMar>
+        <w:tblLook w:val="04A0" w:firstRow="1" w:lastRow="0" w:firstColumn="1" w:lastColumn="0" w:noHBand="0" w:noVBand="1"/>
+      </w:tblPr>
+      <w:tblGrid>
+        <w:gridCol w:w="2382"/>
+        <w:gridCol w:w="2379"/>
+        <w:gridCol w:w="4759"/>
+      </w:tblGrid>
+      <w:tr>
+        <w:trPr>
+          <w:trHeight w:val="1"/>
+        </w:trPr>
+        <w:tc>
+          <w:tcPr>
+            <w:tcW w:w="2407" w:type="dxa"/>
+            <w:tcBorders>
+              <w:top w:val="single" w:sz="4" w:space="0" w:color="000000"/>
+              <w:left w:val="single" w:sz="4" w:space="0" w:color="000000"/>
+              <w:bottom w:val="single" w:sz="4" w:space="0" w:color="000000"/>
+              <w:right w:val="single" w:sz="4" w:space="0" w:color="000000"/>
+            </w:tcBorders>
+            <w:shd w:val="clear" w:color="auto" w:fill="D9E2F3"/>
+            <w:tcMar>
+              <w:left w:w="108" w:type="dxa"/>
+              <w:right w:w="108" w:type="dxa"/>
+            </w:tcMar>
+          </w:tcPr>
+          <w:p>
+            <w:pPr>
+              <w:spacing w:after="0" w:line="240" w:lineRule="auto"/>
+              <w:rPr>
+                <w:rFonts w:ascii="Calibri" w:eastAsia="Calibri" w:hAnsi="Calibri" w:cs="Calibri"/>
+              </w:rPr>
+            </w:pPr>
+            <w:r>
+              <w:rPr>
+                <w:rFonts w:ascii="Calibri" w:eastAsia="Calibri" w:hAnsi="Calibri" w:cs="Calibri"/>
+                <w:b/>
+                <w:i/>
+              </w:rPr>
+              <w:t>ID:</w:t>
+            </w:r>
+          </w:p>
+        </w:tc>
+        <w:tc>
+          <w:tcPr>
+            <w:tcW w:w="2407" w:type="dxa"/>
+            <w:tcBorders>
+              <w:top w:val="single" w:sz="4" w:space="0" w:color="000000"/>
+              <w:left w:val="single" w:sz="4" w:space="0" w:color="000000"/>
+              <w:bottom w:val="single" w:sz="4" w:space="0" w:color="000000"/>
+              <w:right w:val="single" w:sz="4" w:space="0" w:color="000000"/>
+            </w:tcBorders>
+            <w:shd w:val="clear" w:color="000000" w:fill="FFFFFF"/>
+            <w:tcMar>
+              <w:left w:w="108" w:type="dxa"/>
+              <w:right w:w="108" w:type="dxa"/>
+            </w:tcMar>
+          </w:tcPr>
+          <w:p>
+            <w:pPr>
+              <w:spacing w:after="0" w:line="240" w:lineRule="auto"/>
+              <w:rPr>
+                <w:rFonts w:ascii="Calibri" w:eastAsia="Calibri" w:hAnsi="Calibri" w:cs="Calibri"/>
+              </w:rPr>
+            </w:pPr>
+            <w:r>
+              <w:rPr>
+                <w:rFonts w:ascii="Calibri" w:eastAsia="Calibri" w:hAnsi="Calibri" w:cs="Calibri"/>
+              </w:rPr>
+              <w:t>4.1</w:t>
+            </w:r>
+          </w:p>
+        </w:tc>
+        <w:tc>
+          <w:tcPr>
+            <w:tcW w:w="4814" w:type="dxa"/>
+            <w:tcBorders>
+              <w:top w:val="single" w:sz="4" w:space="0" w:color="000000"/>
+              <w:left w:val="single" w:sz="4" w:space="0" w:color="000000"/>
+              <w:bottom w:val="single" w:sz="4" w:space="0" w:color="000000"/>
+              <w:right w:val="single" w:sz="4" w:space="0" w:color="000000"/>
+            </w:tcBorders>
+            <w:shd w:val="clear" w:color="000000" w:fill="FFFFFF"/>
+            <w:tcMar>
+              <w:left w:w="108" w:type="dxa"/>
+              <w:right w:w="108" w:type="dxa"/>
+            </w:tcMar>
+          </w:tcPr>
+          <w:p>
+            <w:pPr>
+              <w:spacing w:after="0" w:line="240" w:lineRule="auto"/>
+              <w:rPr>
+                <w:rFonts w:ascii="Calibri" w:eastAsia="Calibri" w:hAnsi="Calibri" w:cs="Calibri"/>
+                <w:b/>
+                <w:i/>
+              </w:rPr>
+            </w:pPr>
+            <w:r>
+              <w:rPr>
+                <w:rFonts w:ascii="Calibri" w:eastAsia="Calibri" w:hAnsi="Calibri" w:cs="Calibri"/>
+                <w:b/>
+                <w:i/>
+              </w:rPr>
+              <w:t>Nome Use Case:</w:t>
+            </w:r>
+          </w:p>
+          <w:p>
+            <w:pPr>
+              <w:spacing w:after="0" w:line="240" w:lineRule="auto"/>
+              <w:rPr>
+                <w:rFonts w:ascii="Calibri" w:eastAsia="Calibri" w:hAnsi="Calibri" w:cs="Calibri"/>
+              </w:rPr>
+            </w:pPr>
+            <w:proofErr w:type="spellStart"/>
+            <w:r>
+              <w:rPr>
+                <w:rFonts w:ascii="Calibri" w:eastAsia="Calibri" w:hAnsi="Calibri" w:cs="Calibri"/>
+              </w:rPr>
+              <w:t>DatiNonValidi</w:t>
+            </w:r>
+            <w:proofErr w:type="spellEnd"/>
+          </w:p>
+        </w:tc>
+      </w:tr>
+      <w:tr>
+        <w:trPr>
+          <w:trHeight w:val="1"/>
+        </w:trPr>
+        <w:tc>
+          <w:tcPr>
+            <w:tcW w:w="4814" w:type="dxa"/>
+            <w:gridSpan w:val="2"/>
+            <w:tcBorders>
+              <w:top w:val="single" w:sz="4" w:space="0" w:color="000000"/>
+              <w:left w:val="single" w:sz="4" w:space="0" w:color="000000"/>
+              <w:bottom w:val="single" w:sz="4" w:space="0" w:color="000000"/>
+              <w:right w:val="single" w:sz="4" w:space="0" w:color="000000"/>
+            </w:tcBorders>
+            <w:shd w:val="clear" w:color="auto" w:fill="D9E2F3"/>
+            <w:tcMar>
+              <w:left w:w="108" w:type="dxa"/>
+              <w:right w:w="108" w:type="dxa"/>
+            </w:tcMar>
+          </w:tcPr>
+          <w:p>
+            <w:pPr>
+              <w:spacing w:after="0" w:line="240" w:lineRule="auto"/>
+              <w:rPr>
+                <w:rFonts w:ascii="Calibri" w:eastAsia="Calibri" w:hAnsi="Calibri" w:cs="Calibri"/>
+              </w:rPr>
+            </w:pPr>
+            <w:r>
+              <w:rPr>
+                <w:rFonts w:ascii="Calibri" w:eastAsia="Calibri" w:hAnsi="Calibri" w:cs="Calibri"/>
+                <w:b/>
+                <w:i/>
+              </w:rPr>
+              <w:t>Breve descrizione:</w:t>
+            </w:r>
+          </w:p>
+        </w:tc>
+        <w:tc>
+          <w:tcPr>
+            <w:tcW w:w="4814" w:type="dxa"/>
+            <w:tcBorders>
+              <w:top w:val="single" w:sz="4" w:space="0" w:color="000000"/>
+              <w:left w:val="single" w:sz="4" w:space="0" w:color="000000"/>
+              <w:bottom w:val="single" w:sz="4" w:space="0" w:color="000000"/>
+              <w:right w:val="single" w:sz="4" w:space="0" w:color="000000"/>
+            </w:tcBorders>
+            <w:shd w:val="clear" w:color="000000" w:fill="FFFFFF"/>
+            <w:tcMar>
+              <w:left w:w="108" w:type="dxa"/>
+              <w:right w:w="108" w:type="dxa"/>
+            </w:tcMar>
+          </w:tcPr>
+          <w:p>
+            <w:pPr>
+              <w:spacing w:after="0" w:line="240" w:lineRule="auto"/>
+              <w:rPr>
+                <w:rFonts w:ascii="Calibri" w:eastAsia="Calibri" w:hAnsi="Calibri" w:cs="Calibri"/>
+              </w:rPr>
+            </w:pPr>
+            <w:r>
+              <w:rPr>
+                <w:rFonts w:ascii="Calibri" w:eastAsia="Calibri" w:hAnsi="Calibri" w:cs="Calibri"/>
+              </w:rPr>
+              <w:t>il sistema informa il cliente che i dati inseriti non sono validi</w:t>
+            </w:r>
+          </w:p>
+        </w:tc>
+      </w:tr>
+      <w:tr>
+        <w:trPr>
+          <w:trHeight w:val="1"/>
+        </w:trPr>
+        <w:tc>
+          <w:tcPr>
+            <w:tcW w:w="4814" w:type="dxa"/>
+            <w:gridSpan w:val="2"/>
+            <w:tcBorders>
+              <w:top w:val="single" w:sz="4" w:space="0" w:color="000000"/>
+              <w:left w:val="single" w:sz="4" w:space="0" w:color="000000"/>
+              <w:bottom w:val="single" w:sz="4" w:space="0" w:color="000000"/>
+              <w:right w:val="single" w:sz="4" w:space="0" w:color="000000"/>
+            </w:tcBorders>
+            <w:shd w:val="clear" w:color="auto" w:fill="D9E2F3"/>
+            <w:tcMar>
+              <w:left w:w="108" w:type="dxa"/>
+              <w:right w:w="108" w:type="dxa"/>
+            </w:tcMar>
+          </w:tcPr>
+          <w:p>
+            <w:pPr>
+              <w:spacing w:after="0" w:line="240" w:lineRule="auto"/>
+              <w:rPr>
+                <w:rFonts w:ascii="Calibri" w:eastAsia="Calibri" w:hAnsi="Calibri" w:cs="Calibri"/>
+              </w:rPr>
+            </w:pPr>
+            <w:r>
+              <w:rPr>
+                <w:rFonts w:ascii="Calibri" w:eastAsia="Calibri" w:hAnsi="Calibri" w:cs="Calibri"/>
+                <w:b/>
+                <w:i/>
+              </w:rPr>
+              <w:t>Attori primari:</w:t>
+            </w:r>
+          </w:p>
+        </w:tc>
+        <w:tc>
+          <w:tcPr>
+            <w:tcW w:w="4814" w:type="dxa"/>
+            <w:tcBorders>
+              <w:top w:val="single" w:sz="4" w:space="0" w:color="000000"/>
+              <w:left w:val="single" w:sz="4" w:space="0" w:color="000000"/>
+              <w:bottom w:val="single" w:sz="4" w:space="0" w:color="000000"/>
+              <w:right w:val="single" w:sz="4" w:space="0" w:color="000000"/>
+            </w:tcBorders>
+            <w:shd w:val="clear" w:color="000000" w:fill="FFFFFF"/>
+            <w:tcMar>
+              <w:left w:w="108" w:type="dxa"/>
+              <w:right w:w="108" w:type="dxa"/>
+            </w:tcMar>
+          </w:tcPr>
+          <w:p>
+            <w:pPr>
+              <w:spacing w:after="0" w:line="240" w:lineRule="auto"/>
+              <w:rPr>
+                <w:rFonts w:ascii="Calibri" w:eastAsia="Calibri" w:hAnsi="Calibri" w:cs="Calibri"/>
+              </w:rPr>
+            </w:pPr>
+            <w:r>
+              <w:rPr>
+                <w:rFonts w:ascii="Calibri" w:eastAsia="Calibri" w:hAnsi="Calibri" w:cs="Calibri"/>
+              </w:rPr>
+              <w:t>Basic</w:t>
+            </w:r>
+          </w:p>
+        </w:tc>
+      </w:tr>
+      <w:tr>
+        <w:trPr>
+          <w:trHeight w:val="1"/>
+        </w:trPr>
+        <w:tc>
+          <w:tcPr>
+            <w:tcW w:w="4814" w:type="dxa"/>
+            <w:gridSpan w:val="2"/>
+            <w:tcBorders>
+              <w:top w:val="single" w:sz="4" w:space="0" w:color="000000"/>
+              <w:left w:val="single" w:sz="4" w:space="0" w:color="000000"/>
+              <w:bottom w:val="single" w:sz="4" w:space="0" w:color="000000"/>
+              <w:right w:val="single" w:sz="4" w:space="0" w:color="000000"/>
+            </w:tcBorders>
+            <w:shd w:val="clear" w:color="auto" w:fill="D9E2F3"/>
+            <w:tcMar>
+              <w:left w:w="108" w:type="dxa"/>
+              <w:right w:w="108" w:type="dxa"/>
+            </w:tcMar>
+          </w:tcPr>
+          <w:p>
+            <w:pPr>
+              <w:spacing w:after="0" w:line="240" w:lineRule="auto"/>
+              <w:rPr>
+                <w:rFonts w:ascii="Calibri" w:eastAsia="Calibri" w:hAnsi="Calibri" w:cs="Calibri"/>
+              </w:rPr>
+            </w:pPr>
+            <w:r>
+              <w:rPr>
+                <w:rFonts w:ascii="Calibri" w:eastAsia="Calibri" w:hAnsi="Calibri" w:cs="Calibri"/>
+                <w:b/>
+                <w:i/>
+              </w:rPr>
+              <w:t>Attori secondari:</w:t>
+            </w:r>
+          </w:p>
+        </w:tc>
+        <w:tc>
+          <w:tcPr>
+            <w:tcW w:w="4814" w:type="dxa"/>
+            <w:tcBorders>
+              <w:top w:val="single" w:sz="4" w:space="0" w:color="000000"/>
+              <w:left w:val="single" w:sz="4" w:space="0" w:color="000000"/>
+              <w:bottom w:val="single" w:sz="4" w:space="0" w:color="000000"/>
+              <w:right w:val="single" w:sz="4" w:space="0" w:color="000000"/>
+            </w:tcBorders>
+            <w:shd w:val="clear" w:color="000000" w:fill="FFFFFF"/>
+            <w:tcMar>
+              <w:left w:w="108" w:type="dxa"/>
+              <w:right w:w="108" w:type="dxa"/>
+            </w:tcMar>
+          </w:tcPr>
+          <w:p>
+            <w:pPr>
+              <w:spacing w:after="0" w:line="240" w:lineRule="auto"/>
+              <w:rPr>
+                <w:rFonts w:ascii="Calibri" w:eastAsia="Calibri" w:hAnsi="Calibri" w:cs="Calibri"/>
+              </w:rPr>
+            </w:pPr>
+            <w:r>
+              <w:rPr>
+                <w:rFonts w:ascii="Calibri" w:eastAsia="Calibri" w:hAnsi="Calibri" w:cs="Calibri"/>
+              </w:rPr>
+              <w:t>nessuno</w:t>
+            </w:r>
+          </w:p>
+        </w:tc>
+      </w:tr>
+      <w:tr>
+        <w:trPr>
+          <w:trHeight w:val="1"/>
+        </w:trPr>
+        <w:tc>
+          <w:tcPr>
+            <w:tcW w:w="4814" w:type="dxa"/>
+            <w:gridSpan w:val="2"/>
+            <w:tcBorders>
+              <w:top w:val="single" w:sz="4" w:space="0" w:color="000000"/>
+              <w:left w:val="single" w:sz="4" w:space="0" w:color="000000"/>
+              <w:bottom w:val="single" w:sz="4" w:space="0" w:color="000000"/>
+              <w:right w:val="single" w:sz="4" w:space="0" w:color="000000"/>
+            </w:tcBorders>
+            <w:shd w:val="clear" w:color="auto" w:fill="D9E2F3"/>
+            <w:tcMar>
+              <w:left w:w="108" w:type="dxa"/>
+              <w:right w:w="108" w:type="dxa"/>
+            </w:tcMar>
+          </w:tcPr>
+          <w:p>
+            <w:pPr>
+              <w:spacing w:after="0" w:line="240" w:lineRule="auto"/>
+              <w:rPr>
+                <w:rFonts w:ascii="Calibri" w:eastAsia="Calibri" w:hAnsi="Calibri" w:cs="Calibri"/>
+              </w:rPr>
+            </w:pPr>
+            <w:r>
+              <w:rPr>
+                <w:rFonts w:ascii="Calibri" w:eastAsia="Calibri" w:hAnsi="Calibri" w:cs="Calibri"/>
+                <w:b/>
+                <w:i/>
+              </w:rPr>
+              <w:t>Precondizioni:</w:t>
+            </w:r>
+          </w:p>
+        </w:tc>
+        <w:tc>
+          <w:tcPr>
+            <w:tcW w:w="4814" w:type="dxa"/>
+            <w:tcBorders>
+              <w:top w:val="single" w:sz="4" w:space="0" w:color="000000"/>
+              <w:left w:val="single" w:sz="4" w:space="0" w:color="000000"/>
+              <w:bottom w:val="single" w:sz="4" w:space="0" w:color="000000"/>
+              <w:right w:val="single" w:sz="4" w:space="0" w:color="000000"/>
+            </w:tcBorders>
+            <w:shd w:val="clear" w:color="000000" w:fill="FFFFFF"/>
+            <w:tcMar>
+              <w:left w:w="108" w:type="dxa"/>
+              <w:right w:w="108" w:type="dxa"/>
+            </w:tcMar>
+          </w:tcPr>
+          <w:p>
+            <w:pPr>
+              <w:spacing w:after="0" w:line="240" w:lineRule="auto"/>
+              <w:rPr>
+                <w:rFonts w:ascii="Calibri" w:eastAsia="Calibri" w:hAnsi="Calibri" w:cs="Calibri"/>
+              </w:rPr>
+            </w:pPr>
+            <w:r>
+              <w:rPr>
+                <w:rFonts w:ascii="Calibri" w:eastAsia="Calibri" w:hAnsi="Calibri" w:cs="Calibri"/>
+              </w:rPr>
+              <w:t>L’utente ha inserito dei dati non validi</w:t>
+            </w:r>
+          </w:p>
+        </w:tc>
+      </w:tr>
+      <w:tr>
+        <w:trPr>
+          <w:trHeight w:val="1"/>
+        </w:trPr>
+        <w:tc>
+          <w:tcPr>
+            <w:tcW w:w="9628" w:type="dxa"/>
+            <w:gridSpan w:val="3"/>
+            <w:tcBorders>
+              <w:top w:val="single" w:sz="4" w:space="0" w:color="000000"/>
+              <w:left w:val="single" w:sz="4" w:space="0" w:color="000000"/>
+              <w:bottom w:val="single" w:sz="4" w:space="0" w:color="000000"/>
+              <w:right w:val="single" w:sz="4" w:space="0" w:color="000000"/>
+            </w:tcBorders>
+            <w:shd w:val="clear" w:color="000000" w:fill="FFFFFF"/>
+            <w:tcMar>
+              <w:left w:w="108" w:type="dxa"/>
+              <w:right w:w="108" w:type="dxa"/>
+            </w:tcMar>
+          </w:tcPr>
+          <w:p>
+            <w:pPr>
+              <w:spacing w:after="0" w:line="240" w:lineRule="auto"/>
+              <w:rPr>
+                <w:rFonts w:ascii="Calibri" w:eastAsia="Calibri" w:hAnsi="Calibri" w:cs="Calibri"/>
+                <w:b/>
+                <w:i/>
+              </w:rPr>
+            </w:pPr>
+            <w:r>
+              <w:rPr>
+                <w:rFonts w:ascii="Calibri" w:eastAsia="Calibri" w:hAnsi="Calibri" w:cs="Calibri"/>
+                <w:b/>
+                <w:i/>
+              </w:rPr>
+              <w:t>Flusso principale:</w:t>
+            </w:r>
+          </w:p>
+          <w:p>
+            <w:pPr>
+              <w:pStyle w:val="Paragrafoelenco"/>
+              <w:numPr>
+                <w:ilvl w:val="0"/>
+                <w:numId w:val="7"/>
+              </w:numPr>
+              <w:spacing w:after="0" w:line="256" w:lineRule="auto"/>
+              <w:rPr>
+                <w:rFonts w:ascii="Calibri" w:eastAsia="Calibri" w:hAnsi="Calibri" w:cs="Calibri"/>
+              </w:rPr>
+            </w:pPr>
+            <w:r>
+              <w:rPr>
+                <w:rFonts w:ascii="Calibri" w:eastAsia="Calibri" w:hAnsi="Calibri" w:cs="Calibri"/>
+              </w:rPr>
+              <w:t xml:space="preserve">La sequenza degli eventi alternativa inizia dopo il passo </w:t>
+            </w:r>
+            <w:r>
+              <w:rPr>
+                <w:rFonts w:ascii="Calibri" w:eastAsia="Calibri" w:hAnsi="Calibri" w:cs="Calibri"/>
+              </w:rPr>
+              <w:t>3</w:t>
+            </w:r>
+            <w:r>
+              <w:rPr>
+                <w:rFonts w:ascii="Calibri" w:eastAsia="Calibri" w:hAnsi="Calibri" w:cs="Calibri"/>
+              </w:rPr>
+              <w:t>.1 della sequenza di eventi principale</w:t>
+            </w:r>
+          </w:p>
+          <w:p>
+            <w:pPr>
+              <w:pStyle w:val="Paragrafoelenco"/>
+              <w:numPr>
+                <w:ilvl w:val="0"/>
+                <w:numId w:val="7"/>
+              </w:numPr>
+              <w:spacing w:after="0" w:line="256" w:lineRule="auto"/>
+              <w:rPr>
+                <w:rFonts w:ascii="Calibri" w:eastAsia="Calibri" w:hAnsi="Calibri" w:cs="Calibri"/>
+              </w:rPr>
+            </w:pPr>
+            <w:r>
+              <w:rPr>
+                <w:rFonts w:ascii="Calibri" w:eastAsia="Calibri" w:hAnsi="Calibri" w:cs="Calibri"/>
+              </w:rPr>
+              <w:t>Il sistema informa il cliente che ha inserito dei dati per il pagamento tramite carta di credito non validi</w:t>
+            </w:r>
+          </w:p>
+        </w:tc>
+      </w:tr>
+      <w:tr>
+        <w:trPr>
+          <w:trHeight w:val="1"/>
+        </w:trPr>
+        <w:tc>
+          <w:tcPr>
+            <w:tcW w:w="4814" w:type="dxa"/>
+            <w:gridSpan w:val="2"/>
+            <w:tcBorders>
+              <w:top w:val="single" w:sz="4" w:space="0" w:color="000000"/>
+              <w:left w:val="single" w:sz="4" w:space="0" w:color="000000"/>
+              <w:bottom w:val="single" w:sz="4" w:space="0" w:color="000000"/>
+              <w:right w:val="single" w:sz="4" w:space="0" w:color="000000"/>
+            </w:tcBorders>
+            <w:shd w:val="clear" w:color="auto" w:fill="D9E2F3"/>
+            <w:tcMar>
+              <w:left w:w="108" w:type="dxa"/>
+              <w:right w:w="108" w:type="dxa"/>
+            </w:tcMar>
+          </w:tcPr>
+          <w:p>
+            <w:pPr>
+              <w:spacing w:after="0" w:line="240" w:lineRule="auto"/>
+              <w:rPr>
+                <w:rFonts w:ascii="Calibri" w:eastAsia="Calibri" w:hAnsi="Calibri" w:cs="Calibri"/>
+              </w:rPr>
+            </w:pPr>
+            <w:proofErr w:type="spellStart"/>
+            <w:r>
+              <w:rPr>
+                <w:rFonts w:ascii="Calibri" w:eastAsia="Calibri" w:hAnsi="Calibri" w:cs="Calibri"/>
+                <w:b/>
+                <w:i/>
+              </w:rPr>
+              <w:t>Postcondizioni</w:t>
+            </w:r>
+            <w:proofErr w:type="spellEnd"/>
+            <w:r>
+              <w:rPr>
+                <w:rFonts w:ascii="Calibri" w:eastAsia="Calibri" w:hAnsi="Calibri" w:cs="Calibri"/>
+                <w:b/>
+                <w:i/>
+              </w:rPr>
+              <w:t>:</w:t>
+            </w:r>
+          </w:p>
+        </w:tc>
+        <w:tc>
+          <w:tcPr>
+            <w:tcW w:w="4814" w:type="dxa"/>
+            <w:tcBorders>
+              <w:top w:val="single" w:sz="4" w:space="0" w:color="000000"/>
+              <w:left w:val="single" w:sz="4" w:space="0" w:color="000000"/>
+              <w:bottom w:val="single" w:sz="4" w:space="0" w:color="000000"/>
+              <w:right w:val="single" w:sz="4" w:space="0" w:color="000000"/>
+            </w:tcBorders>
+            <w:shd w:val="clear" w:color="000000" w:fill="FFFFFF"/>
+            <w:tcMar>
+              <w:left w:w="108" w:type="dxa"/>
+              <w:right w:w="108" w:type="dxa"/>
+            </w:tcMar>
+          </w:tcPr>
+          <w:p>
+            <w:pPr>
+              <w:spacing w:after="0" w:line="240" w:lineRule="auto"/>
+              <w:rPr>
+                <w:rFonts w:ascii="Calibri" w:eastAsia="Calibri" w:hAnsi="Calibri" w:cs="Calibri"/>
+              </w:rPr>
+            </w:pPr>
+            <w:r>
+              <w:rPr>
+                <w:rFonts w:ascii="Calibri" w:eastAsia="Calibri" w:hAnsi="Calibri" w:cs="Calibri"/>
+              </w:rPr>
+              <w:t>nessuna</w:t>
+            </w:r>
+          </w:p>
+        </w:tc>
+      </w:tr>
+    </w:tbl>
     <w:p>
-      <w:r>
-        <w:t>ID: 1</w:t>
-      </w:r>
-    </w:p>
-    <w:p>
-      <w:r>
-        <w:t>Breve descrizione: il cliente acquista un libro dal negozio on-line</w:t>
-      </w:r>
-    </w:p>
-    <w:p>
-      <w:r>
-        <w:t>Attori primari: cliente</w:t>
-      </w:r>
-    </w:p>
-    <w:p>
-      <w:r>
-        <w:t xml:space="preserve">Attori secondari: </w:t>
-      </w:r>
-      <w:proofErr w:type="spellStart"/>
-      <w:r>
-        <w:t>Paypal</w:t>
-      </w:r>
-      <w:proofErr w:type="spellEnd"/>
-      <w:r>
-        <w:t>, “carta di credito</w:t>
-      </w:r>
       <w:bookmarkStart w:id="0" w:name="_GoBack"/>
       <w:bookmarkEnd w:id="0"/>
-      <w:r>
-        <w:t>”</w:t>
-      </w:r>
     </w:p>
-    <w:p>
-      <w:r>
-        <w:t>Precondizioni: il cliente ha effettuato l’autenticazione</w:t>
-      </w:r>
-    </w:p>
-    <w:p>
-      <w:r>
-        <w:t xml:space="preserve">Scenario principale: </w:t>
-      </w:r>
-    </w:p>
-    <w:p>
-      <w:pPr>
-        <w:pStyle w:val="Paragrafoelenco"/>
-        <w:numPr>
-          <w:ilvl w:val="0"/>
-          <w:numId w:val="1"/>
-        </w:numPr>
-      </w:pPr>
-      <w:r>
-        <w:t>Il cliente visualizza la scheda tecnica di un libro</w:t>
-      </w:r>
-    </w:p>
-    <w:p>
-      <w:pPr>
-        <w:pStyle w:val="Paragrafoelenco"/>
-        <w:numPr>
-          <w:ilvl w:val="0"/>
-          <w:numId w:val="1"/>
-        </w:numPr>
-      </w:pPr>
-      <w:r>
-        <w:t>Il cliente selezio</w:t>
-      </w:r>
-      <w:r>
-        <w:t>na</w:t>
-      </w:r>
-      <w:r>
-        <w:t xml:space="preserve"> l’opzione di acquisto specificando se si intende acquistare il prodotto come copia fisica o digitale</w:t>
-      </w:r>
-    </w:p>
-    <w:p>
-      <w:pPr>
-        <w:pStyle w:val="Paragrafoelenco"/>
-        <w:numPr>
-          <w:ilvl w:val="0"/>
-          <w:numId w:val="1"/>
-        </w:numPr>
-      </w:pPr>
-      <w:r>
-        <w:t xml:space="preserve">Il cliente </w:t>
-      </w:r>
-      <w:r>
-        <w:t>sceglie la modalità di pagamento</w:t>
-      </w:r>
-    </w:p>
-    <w:p>
-      <w:pPr>
-        <w:pStyle w:val="Paragrafoelenco"/>
-        <w:numPr>
-          <w:ilvl w:val="0"/>
-          <w:numId w:val="1"/>
-        </w:numPr>
-      </w:pPr>
-      <w:r>
-        <w:t>Se il cliente sceglie carta di credito come metodo di pagamento</w:t>
-      </w:r>
-    </w:p>
-    <w:p>
-      <w:pPr>
-        <w:pStyle w:val="Paragrafoelenco"/>
-        <w:numPr>
-          <w:ilvl w:val="1"/>
-          <w:numId w:val="1"/>
-        </w:numPr>
-      </w:pPr>
-      <w:r>
-        <w:t>Il cliente inserisce i dati richiesti</w:t>
-      </w:r>
-    </w:p>
-    <w:p>
-      <w:pPr>
-        <w:pStyle w:val="Paragrafoelenco"/>
-        <w:numPr>
-          <w:ilvl w:val="0"/>
-          <w:numId w:val="1"/>
-        </w:numPr>
-      </w:pPr>
-      <w:r>
-        <w:t>Altrimenti</w:t>
-      </w:r>
-    </w:p>
-    <w:p>
-      <w:pPr>
-        <w:pStyle w:val="Paragrafoelenco"/>
-      </w:pPr>
-      <w:r>
-        <w:t>5.1 Il cliente effettua l’autenticazione al sito web e conferma</w:t>
-      </w:r>
-    </w:p>
-    <w:p>
-      <w:pPr>
-        <w:pStyle w:val="Paragrafoelenco"/>
-        <w:numPr>
-          <w:ilvl w:val="0"/>
-          <w:numId w:val="1"/>
-        </w:numPr>
-      </w:pPr>
-      <w:r>
-        <w:t xml:space="preserve">Il sistema </w:t>
-      </w:r>
-      <w:r>
-        <w:t xml:space="preserve">invia la mail di conferma, con eventuale link per scaricare il libro in formato digitale </w:t>
-      </w:r>
-    </w:p>
-    <w:p>
-      <w:r>
-        <w:t>Scenari alternativi:</w:t>
-      </w:r>
-    </w:p>
-    <w:p>
-      <w:r>
-        <w:t>DatiNonValidi, FondiNonDisponibili</w:t>
-      </w:r>
-    </w:p>
-    <w:p/>
-    <w:p>
-      <w:r>
-        <w:t>Post-condizioni: Il libro è stato acquistato da</w:t>
-      </w:r>
-      <w:r>
-        <w:t>l cliente</w:t>
-      </w:r>
-    </w:p>
-    <w:p/>
     <w:sectPr>
       <w:pgSz w:w="11906" w:h="16838"/>
       <w:pgMar w:top="1417" w:right="1134" w:bottom="1134" w:left="1134" w:header="708" w:footer="708" w:gutter="0"/>
@@ -184,9 +1567,371 @@
 </w:document>
 </file>
 
+<file path=word/endnotes.xml><?xml version="1.0" encoding="utf-8"?>
+<w:endnotes xmlns:wpc="http://schemas.microsoft.com/office/word/2010/wordprocessingCanvas" xmlns:cx="http://schemas.microsoft.com/office/drawing/2014/chartex" xmlns:cx1="http://schemas.microsoft.com/office/drawing/2015/9/8/chartex" xmlns:cx2="http://schemas.microsoft.com/office/drawing/2015/10/21/chartex" xmlns:cx3="http://schemas.microsoft.com/office/drawing/2016/5/9/chartex" xmlns:cx4="http://schemas.microsoft.com/office/drawing/2016/5/10/chartex" xmlns:cx5="http://schemas.microsoft.com/office/drawing/2016/5/11/chartex" xmlns:cx6="http://schemas.microsoft.com/office/drawing/2016/5/12/chartex" xmlns:cx7="http://schemas.microsoft.com/office/drawing/2016/5/13/chartex" xmlns:cx8="http://schemas.microsoft.com/office/drawing/2016/5/14/chartex" xmlns:mc="http://schemas.openxmlformats.org/markup-compatibility/2006" xmlns:aink="http://schemas.microsoft.com/office/drawing/2016/ink" xmlns:am3d="http://schemas.microsoft.com/office/drawing/2017/model3d" xmlns:o="urn:schemas-microsoft-com:office:office" xmlns:r="http://schemas.openxmlformats.org/officeDocument/2006/relationships" xmlns:m="http://schemas.openxmlformats.org/officeDocument/2006/math" xmlns:v="urn:schemas-microsoft-com:vml" xmlns:wp14="http://schemas.microsoft.com/office/word/2010/wordprocessingDrawing" xmlns:wp="http://schemas.openxmlformats.org/drawingml/2006/wordprocessingDrawing" xmlns:w10="urn:schemas-microsoft-com:office:word" xmlns:w="http://schemas.openxmlformats.org/wordprocessingml/2006/main" xmlns:w14="http://schemas.microsoft.com/office/word/2010/wordml" xmlns:w15="http://schemas.microsoft.com/office/word/2012/wordml" xmlns:w16cid="http://schemas.microsoft.com/office/word/2016/wordml/cid" xmlns:w16se="http://schemas.microsoft.com/office/word/2015/wordml/symex" xmlns:wpg="http://schemas.microsoft.com/office/word/2010/wordprocessingGroup" xmlns:wpi="http://schemas.microsoft.com/office/word/2010/wordprocessingInk" xmlns:wne="http://schemas.microsoft.com/office/word/2006/wordml" xmlns:wps="http://schemas.microsoft.com/office/word/2010/wordprocessingShape" mc:Ignorable="w14 w15 w16se w16cid wp14">
+  <w:endnote w:type="separator" w:id="-1">
+    <w:p>
+      <w:pPr>
+        <w:spacing w:after="0" w:line="240" w:lineRule="auto"/>
+      </w:pPr>
+      <w:r>
+        <w:separator/>
+      </w:r>
+    </w:p>
+  </w:endnote>
+  <w:endnote w:type="continuationSeparator" w:id="0">
+    <w:p>
+      <w:pPr>
+        <w:spacing w:after="0" w:line="240" w:lineRule="auto"/>
+      </w:pPr>
+      <w:r>
+        <w:continuationSeparator/>
+      </w:r>
+    </w:p>
+  </w:endnote>
+</w:endnotes>
+</file>
+
+<file path=word/footnotes.xml><?xml version="1.0" encoding="utf-8"?>
+<w:footnotes xmlns:wpc="http://schemas.microsoft.com/office/word/2010/wordprocessingCanvas" xmlns:cx="http://schemas.microsoft.com/office/drawing/2014/chartex" xmlns:cx1="http://schemas.microsoft.com/office/drawing/2015/9/8/chartex" xmlns:cx2="http://schemas.microsoft.com/office/drawing/2015/10/21/chartex" xmlns:cx3="http://schemas.microsoft.com/office/drawing/2016/5/9/chartex" xmlns:cx4="http://schemas.microsoft.com/office/drawing/2016/5/10/chartex" xmlns:cx5="http://schemas.microsoft.com/office/drawing/2016/5/11/chartex" xmlns:cx6="http://schemas.microsoft.com/office/drawing/2016/5/12/chartex" xmlns:cx7="http://schemas.microsoft.com/office/drawing/2016/5/13/chartex" xmlns:cx8="http://schemas.microsoft.com/office/drawing/2016/5/14/chartex" xmlns:mc="http://schemas.openxmlformats.org/markup-compatibility/2006" xmlns:aink="http://schemas.microsoft.com/office/drawing/2016/ink" xmlns:am3d="http://schemas.microsoft.com/office/drawing/2017/model3d" xmlns:o="urn:schemas-microsoft-com:office:office" xmlns:r="http://schemas.openxmlformats.org/officeDocument/2006/relationships" xmlns:m="http://schemas.openxmlformats.org/officeDocument/2006/math" xmlns:v="urn:schemas-microsoft-com:vml" xmlns:wp14="http://schemas.microsoft.com/office/word/2010/wordprocessingDrawing" xmlns:wp="http://schemas.openxmlformats.org/drawingml/2006/wordprocessingDrawing" xmlns:w10="urn:schemas-microsoft-com:office:word" xmlns:w="http://schemas.openxmlformats.org/wordprocessingml/2006/main" xmlns:w14="http://schemas.microsoft.com/office/word/2010/wordml" xmlns:w15="http://schemas.microsoft.com/office/word/2012/wordml" xmlns:w16cid="http://schemas.microsoft.com/office/word/2016/wordml/cid" xmlns:w16se="http://schemas.microsoft.com/office/word/2015/wordml/symex" xmlns:wpg="http://schemas.microsoft.com/office/word/2010/wordprocessingGroup" xmlns:wpi="http://schemas.microsoft.com/office/word/2010/wordprocessingInk" xmlns:wne="http://schemas.microsoft.com/office/word/2006/wordml" xmlns:wps="http://schemas.microsoft.com/office/word/2010/wordprocessingShape" mc:Ignorable="w14 w15 w16se w16cid wp14">
+  <w:footnote w:type="separator" w:id="-1">
+    <w:p>
+      <w:pPr>
+        <w:spacing w:after="0" w:line="240" w:lineRule="auto"/>
+      </w:pPr>
+      <w:r>
+        <w:separator/>
+      </w:r>
+    </w:p>
+  </w:footnote>
+  <w:footnote w:type="continuationSeparator" w:id="0">
+    <w:p>
+      <w:pPr>
+        <w:spacing w:after="0" w:line="240" w:lineRule="auto"/>
+      </w:pPr>
+      <w:r>
+        <w:continuationSeparator/>
+      </w:r>
+    </w:p>
+  </w:footnote>
+</w:footnotes>
+</file>
+
 <file path=word/numbering.xml><?xml version="1.0" encoding="utf-8"?>
 <w:numbering xmlns:wpc="http://schemas.microsoft.com/office/word/2010/wordprocessingCanvas" xmlns:cx="http://schemas.microsoft.com/office/drawing/2014/chartex" xmlns:cx1="http://schemas.microsoft.com/office/drawing/2015/9/8/chartex" xmlns:cx2="http://schemas.microsoft.com/office/drawing/2015/10/21/chartex" xmlns:cx3="http://schemas.microsoft.com/office/drawing/2016/5/9/chartex" xmlns:cx4="http://schemas.microsoft.com/office/drawing/2016/5/10/chartex" xmlns:cx5="http://schemas.microsoft.com/office/drawing/2016/5/11/chartex" xmlns:cx6="http://schemas.microsoft.com/office/drawing/2016/5/12/chartex" xmlns:cx7="http://schemas.microsoft.com/office/drawing/2016/5/13/chartex" xmlns:cx8="http://schemas.microsoft.com/office/drawing/2016/5/14/chartex" xmlns:mc="http://schemas.openxmlformats.org/markup-compatibility/2006" xmlns:aink="http://schemas.microsoft.com/office/drawing/2016/ink" xmlns:am3d="http://schemas.microsoft.com/office/drawing/2017/model3d" xmlns:o="urn:schemas-microsoft-com:office:office" xmlns:r="http://schemas.openxmlformats.org/officeDocument/2006/relationships" xmlns:m="http://schemas.openxmlformats.org/officeDocument/2006/math" xmlns:v="urn:schemas-microsoft-com:vml" xmlns:wp14="http://schemas.microsoft.com/office/word/2010/wordprocessingDrawing" xmlns:wp="http://schemas.openxmlformats.org/drawingml/2006/wordprocessingDrawing" xmlns:w10="urn:schemas-microsoft-com:office:word" xmlns:w="http://schemas.openxmlformats.org/wordprocessingml/2006/main" xmlns:w14="http://schemas.microsoft.com/office/word/2010/wordml" xmlns:w15="http://schemas.microsoft.com/office/word/2012/wordml" xmlns:w16cid="http://schemas.microsoft.com/office/word/2016/wordml/cid" xmlns:w16se="http://schemas.microsoft.com/office/word/2015/wordml/symex" xmlns:wpg="http://schemas.microsoft.com/office/word/2010/wordprocessingGroup" xmlns:wpi="http://schemas.microsoft.com/office/word/2010/wordprocessingInk" xmlns:wne="http://schemas.microsoft.com/office/word/2006/wordml" xmlns:wps="http://schemas.microsoft.com/office/word/2010/wordprocessingShape" mc:Ignorable="w14 w15 w16se w16cid wp14">
   <w:abstractNum w:abstractNumId="0" w15:restartNumberingAfterBreak="0">
+    <w:nsid w:val="1181451E"/>
+    <w:multiLevelType w:val="multilevel"/>
+    <w:tmpl w:val="AAE2536C"/>
+    <w:lvl w:ilvl="0">
+      <w:start w:val="1"/>
+      <w:numFmt w:val="bullet"/>
+      <w:lvlText w:val="•"/>
+      <w:lvlJc w:val="left"/>
+    </w:lvl>
+    <w:lvl w:ilvl="1">
+      <w:numFmt w:val="decimal"/>
+      <w:lvlText w:val=""/>
+      <w:lvlJc w:val="left"/>
+    </w:lvl>
+    <w:lvl w:ilvl="2">
+      <w:numFmt w:val="decimal"/>
+      <w:lvlText w:val=""/>
+      <w:lvlJc w:val="left"/>
+    </w:lvl>
+    <w:lvl w:ilvl="3">
+      <w:numFmt w:val="decimal"/>
+      <w:lvlText w:val=""/>
+      <w:lvlJc w:val="left"/>
+    </w:lvl>
+    <w:lvl w:ilvl="4">
+      <w:numFmt w:val="decimal"/>
+      <w:lvlText w:val=""/>
+      <w:lvlJc w:val="left"/>
+    </w:lvl>
+    <w:lvl w:ilvl="5">
+      <w:numFmt w:val="decimal"/>
+      <w:lvlText w:val=""/>
+      <w:lvlJc w:val="left"/>
+    </w:lvl>
+    <w:lvl w:ilvl="6">
+      <w:numFmt w:val="decimal"/>
+      <w:lvlText w:val=""/>
+      <w:lvlJc w:val="left"/>
+    </w:lvl>
+    <w:lvl w:ilvl="7">
+      <w:numFmt w:val="decimal"/>
+      <w:lvlText w:val=""/>
+      <w:lvlJc w:val="left"/>
+    </w:lvl>
+    <w:lvl w:ilvl="8">
+      <w:numFmt w:val="decimal"/>
+      <w:lvlText w:val=""/>
+      <w:lvlJc w:val="left"/>
+    </w:lvl>
+  </w:abstractNum>
+  <w:abstractNum w:abstractNumId="1" w15:restartNumberingAfterBreak="0">
+    <w:nsid w:val="26A24A74"/>
+    <w:multiLevelType w:val="hybridMultilevel"/>
+    <w:tmpl w:val="1A489C46"/>
+    <w:lvl w:ilvl="0" w:tplc="0410000F">
+      <w:start w:val="1"/>
+      <w:numFmt w:val="decimal"/>
+      <w:lvlText w:val="%1."/>
+      <w:lvlJc w:val="left"/>
+      <w:pPr>
+        <w:ind w:left="720" w:hanging="360"/>
+      </w:pPr>
+      <w:rPr>
+        <w:rFonts w:hint="default"/>
+      </w:rPr>
+    </w:lvl>
+    <w:lvl w:ilvl="1" w:tplc="04100019" w:tentative="1">
+      <w:start w:val="1"/>
+      <w:numFmt w:val="lowerLetter"/>
+      <w:lvlText w:val="%2."/>
+      <w:lvlJc w:val="left"/>
+      <w:pPr>
+        <w:ind w:left="1440" w:hanging="360"/>
+      </w:pPr>
+    </w:lvl>
+    <w:lvl w:ilvl="2" w:tplc="0410001B" w:tentative="1">
+      <w:start w:val="1"/>
+      <w:numFmt w:val="lowerRoman"/>
+      <w:lvlText w:val="%3."/>
+      <w:lvlJc w:val="right"/>
+      <w:pPr>
+        <w:ind w:left="2160" w:hanging="180"/>
+      </w:pPr>
+    </w:lvl>
+    <w:lvl w:ilvl="3" w:tplc="0410000F" w:tentative="1">
+      <w:start w:val="1"/>
+      <w:numFmt w:val="decimal"/>
+      <w:lvlText w:val="%4."/>
+      <w:lvlJc w:val="left"/>
+      <w:pPr>
+        <w:ind w:left="2880" w:hanging="360"/>
+      </w:pPr>
+    </w:lvl>
+    <w:lvl w:ilvl="4" w:tplc="04100019" w:tentative="1">
+      <w:start w:val="1"/>
+      <w:numFmt w:val="lowerLetter"/>
+      <w:lvlText w:val="%5."/>
+      <w:lvlJc w:val="left"/>
+      <w:pPr>
+        <w:ind w:left="3600" w:hanging="360"/>
+      </w:pPr>
+    </w:lvl>
+    <w:lvl w:ilvl="5" w:tplc="0410001B" w:tentative="1">
+      <w:start w:val="1"/>
+      <w:numFmt w:val="lowerRoman"/>
+      <w:lvlText w:val="%6."/>
+      <w:lvlJc w:val="right"/>
+      <w:pPr>
+        <w:ind w:left="4320" w:hanging="180"/>
+      </w:pPr>
+    </w:lvl>
+    <w:lvl w:ilvl="6" w:tplc="0410000F" w:tentative="1">
+      <w:start w:val="1"/>
+      <w:numFmt w:val="decimal"/>
+      <w:lvlText w:val="%7."/>
+      <w:lvlJc w:val="left"/>
+      <w:pPr>
+        <w:ind w:left="5040" w:hanging="360"/>
+      </w:pPr>
+    </w:lvl>
+    <w:lvl w:ilvl="7" w:tplc="04100019" w:tentative="1">
+      <w:start w:val="1"/>
+      <w:numFmt w:val="lowerLetter"/>
+      <w:lvlText w:val="%8."/>
+      <w:lvlJc w:val="left"/>
+      <w:pPr>
+        <w:ind w:left="5760" w:hanging="360"/>
+      </w:pPr>
+    </w:lvl>
+    <w:lvl w:ilvl="8" w:tplc="0410001B" w:tentative="1">
+      <w:start w:val="1"/>
+      <w:numFmt w:val="lowerRoman"/>
+      <w:lvlText w:val="%9."/>
+      <w:lvlJc w:val="right"/>
+      <w:pPr>
+        <w:ind w:left="6480" w:hanging="180"/>
+      </w:pPr>
+    </w:lvl>
+  </w:abstractNum>
+  <w:abstractNum w:abstractNumId="2" w15:restartNumberingAfterBreak="0">
+    <w:nsid w:val="4CC31F76"/>
+    <w:multiLevelType w:val="multilevel"/>
+    <w:tmpl w:val="42EE1176"/>
+    <w:lvl w:ilvl="0">
+      <w:start w:val="1"/>
+      <w:numFmt w:val="decimal"/>
+      <w:lvlText w:val="%1."/>
+      <w:lvlJc w:val="left"/>
+      <w:pPr>
+        <w:ind w:left="720" w:hanging="360"/>
+      </w:pPr>
+      <w:rPr>
+        <w:rFonts w:hint="default"/>
+      </w:rPr>
+    </w:lvl>
+    <w:lvl w:ilvl="1">
+      <w:start w:val="1"/>
+      <w:numFmt w:val="decimal"/>
+      <w:isLgl/>
+      <w:lvlText w:val="%1.%2"/>
+      <w:lvlJc w:val="left"/>
+      <w:pPr>
+        <w:ind w:left="1080" w:hanging="360"/>
+      </w:pPr>
+      <w:rPr>
+        <w:rFonts w:hint="default"/>
+      </w:rPr>
+    </w:lvl>
+    <w:lvl w:ilvl="2">
+      <w:start w:val="1"/>
+      <w:numFmt w:val="decimal"/>
+      <w:isLgl/>
+      <w:lvlText w:val="%1.%2.%3"/>
+      <w:lvlJc w:val="left"/>
+      <w:pPr>
+        <w:ind w:left="1800" w:hanging="720"/>
+      </w:pPr>
+      <w:rPr>
+        <w:rFonts w:hint="default"/>
+      </w:rPr>
+    </w:lvl>
+    <w:lvl w:ilvl="3">
+      <w:start w:val="1"/>
+      <w:numFmt w:val="decimal"/>
+      <w:isLgl/>
+      <w:lvlText w:val="%1.%2.%3.%4"/>
+      <w:lvlJc w:val="left"/>
+      <w:pPr>
+        <w:ind w:left="2160" w:hanging="720"/>
+      </w:pPr>
+      <w:rPr>
+        <w:rFonts w:hint="default"/>
+      </w:rPr>
+    </w:lvl>
+    <w:lvl w:ilvl="4">
+      <w:start w:val="1"/>
+      <w:numFmt w:val="decimal"/>
+      <w:isLgl/>
+      <w:lvlText w:val="%1.%2.%3.%4.%5"/>
+      <w:lvlJc w:val="left"/>
+      <w:pPr>
+        <w:ind w:left="2880" w:hanging="1080"/>
+      </w:pPr>
+      <w:rPr>
+        <w:rFonts w:hint="default"/>
+      </w:rPr>
+    </w:lvl>
+    <w:lvl w:ilvl="5">
+      <w:start w:val="1"/>
+      <w:numFmt w:val="decimal"/>
+      <w:isLgl/>
+      <w:lvlText w:val="%1.%2.%3.%4.%5.%6"/>
+      <w:lvlJc w:val="left"/>
+      <w:pPr>
+        <w:ind w:left="3240" w:hanging="1080"/>
+      </w:pPr>
+      <w:rPr>
+        <w:rFonts w:hint="default"/>
+      </w:rPr>
+    </w:lvl>
+    <w:lvl w:ilvl="6">
+      <w:start w:val="1"/>
+      <w:numFmt w:val="decimal"/>
+      <w:isLgl/>
+      <w:lvlText w:val="%1.%2.%3.%4.%5.%6.%7"/>
+      <w:lvlJc w:val="left"/>
+      <w:pPr>
+        <w:ind w:left="3960" w:hanging="1440"/>
+      </w:pPr>
+      <w:rPr>
+        <w:rFonts w:hint="default"/>
+      </w:rPr>
+    </w:lvl>
+    <w:lvl w:ilvl="7">
+      <w:start w:val="1"/>
+      <w:numFmt w:val="decimal"/>
+      <w:isLgl/>
+      <w:lvlText w:val="%1.%2.%3.%4.%5.%6.%7.%8"/>
+      <w:lvlJc w:val="left"/>
+      <w:pPr>
+        <w:ind w:left="4320" w:hanging="1440"/>
+      </w:pPr>
+      <w:rPr>
+        <w:rFonts w:hint="default"/>
+      </w:rPr>
+    </w:lvl>
+    <w:lvl w:ilvl="8">
+      <w:start w:val="1"/>
+      <w:numFmt w:val="decimal"/>
+      <w:isLgl/>
+      <w:lvlText w:val="%1.%2.%3.%4.%5.%6.%7.%8.%9"/>
+      <w:lvlJc w:val="left"/>
+      <w:pPr>
+        <w:ind w:left="4680" w:hanging="1440"/>
+      </w:pPr>
+      <w:rPr>
+        <w:rFonts w:hint="default"/>
+      </w:rPr>
+    </w:lvl>
+  </w:abstractNum>
+  <w:abstractNum w:abstractNumId="3" w15:restartNumberingAfterBreak="0">
+    <w:nsid w:val="563C0742"/>
+    <w:multiLevelType w:val="multilevel"/>
+    <w:tmpl w:val="20CC8A0E"/>
+    <w:lvl w:ilvl="0">
+      <w:start w:val="1"/>
+      <w:numFmt w:val="bullet"/>
+      <w:lvlText w:val="•"/>
+      <w:lvlJc w:val="left"/>
+    </w:lvl>
+    <w:lvl w:ilvl="1">
+      <w:numFmt w:val="decimal"/>
+      <w:lvlText w:val=""/>
+      <w:lvlJc w:val="left"/>
+    </w:lvl>
+    <w:lvl w:ilvl="2">
+      <w:numFmt w:val="decimal"/>
+      <w:lvlText w:val=""/>
+      <w:lvlJc w:val="left"/>
+    </w:lvl>
+    <w:lvl w:ilvl="3">
+      <w:numFmt w:val="decimal"/>
+      <w:lvlText w:val=""/>
+      <w:lvlJc w:val="left"/>
+    </w:lvl>
+    <w:lvl w:ilvl="4">
+      <w:numFmt w:val="decimal"/>
+      <w:lvlText w:val=""/>
+      <w:lvlJc w:val="left"/>
+    </w:lvl>
+    <w:lvl w:ilvl="5">
+      <w:numFmt w:val="decimal"/>
+      <w:lvlText w:val=""/>
+      <w:lvlJc w:val="left"/>
+    </w:lvl>
+    <w:lvl w:ilvl="6">
+      <w:numFmt w:val="decimal"/>
+      <w:lvlText w:val=""/>
+      <w:lvlJc w:val="left"/>
+    </w:lvl>
+    <w:lvl w:ilvl="7">
+      <w:numFmt w:val="decimal"/>
+      <w:lvlText w:val=""/>
+      <w:lvlJc w:val="left"/>
+    </w:lvl>
+    <w:lvl w:ilvl="8">
+      <w:numFmt w:val="decimal"/>
+      <w:lvlText w:val=""/>
+      <w:lvlJc w:val="left"/>
+    </w:lvl>
+  </w:abstractNum>
+  <w:abstractNum w:abstractNumId="4" w15:restartNumberingAfterBreak="0">
     <w:nsid w:val="598B78BA"/>
     <w:multiLevelType w:val="multilevel"/>
     <w:tmpl w:val="F6F812A8"/>
@@ -307,8 +2052,166 @@
       </w:rPr>
     </w:lvl>
   </w:abstractNum>
+  <w:abstractNum w:abstractNumId="5" w15:restartNumberingAfterBreak="0">
+    <w:nsid w:val="68A84C0F"/>
+    <w:multiLevelType w:val="multilevel"/>
+    <w:tmpl w:val="61741D0E"/>
+    <w:lvl w:ilvl="0">
+      <w:start w:val="1"/>
+      <w:numFmt w:val="bullet"/>
+      <w:lvlText w:val="•"/>
+      <w:lvlJc w:val="left"/>
+    </w:lvl>
+    <w:lvl w:ilvl="1">
+      <w:numFmt w:val="decimal"/>
+      <w:lvlText w:val=""/>
+      <w:lvlJc w:val="left"/>
+    </w:lvl>
+    <w:lvl w:ilvl="2">
+      <w:numFmt w:val="decimal"/>
+      <w:lvlText w:val=""/>
+      <w:lvlJc w:val="left"/>
+    </w:lvl>
+    <w:lvl w:ilvl="3">
+      <w:numFmt w:val="decimal"/>
+      <w:lvlText w:val=""/>
+      <w:lvlJc w:val="left"/>
+    </w:lvl>
+    <w:lvl w:ilvl="4">
+      <w:numFmt w:val="decimal"/>
+      <w:lvlText w:val=""/>
+      <w:lvlJc w:val="left"/>
+    </w:lvl>
+    <w:lvl w:ilvl="5">
+      <w:numFmt w:val="decimal"/>
+      <w:lvlText w:val=""/>
+      <w:lvlJc w:val="left"/>
+    </w:lvl>
+    <w:lvl w:ilvl="6">
+      <w:numFmt w:val="decimal"/>
+      <w:lvlText w:val=""/>
+      <w:lvlJc w:val="left"/>
+    </w:lvl>
+    <w:lvl w:ilvl="7">
+      <w:numFmt w:val="decimal"/>
+      <w:lvlText w:val=""/>
+      <w:lvlJc w:val="left"/>
+    </w:lvl>
+    <w:lvl w:ilvl="8">
+      <w:numFmt w:val="decimal"/>
+      <w:lvlText w:val=""/>
+      <w:lvlJc w:val="left"/>
+    </w:lvl>
+  </w:abstractNum>
+  <w:abstractNum w:abstractNumId="6" w15:restartNumberingAfterBreak="0">
+    <w:nsid w:val="789823FB"/>
+    <w:multiLevelType w:val="hybridMultilevel"/>
+    <w:tmpl w:val="E9727C8A"/>
+    <w:lvl w:ilvl="0" w:tplc="0410000F">
+      <w:start w:val="1"/>
+      <w:numFmt w:val="decimal"/>
+      <w:lvlText w:val="%1."/>
+      <w:lvlJc w:val="left"/>
+      <w:pPr>
+        <w:ind w:left="720" w:hanging="360"/>
+      </w:pPr>
+      <w:rPr>
+        <w:rFonts w:hint="default"/>
+      </w:rPr>
+    </w:lvl>
+    <w:lvl w:ilvl="1" w:tplc="04100019" w:tentative="1">
+      <w:start w:val="1"/>
+      <w:numFmt w:val="lowerLetter"/>
+      <w:lvlText w:val="%2."/>
+      <w:lvlJc w:val="left"/>
+      <w:pPr>
+        <w:ind w:left="1440" w:hanging="360"/>
+      </w:pPr>
+    </w:lvl>
+    <w:lvl w:ilvl="2" w:tplc="0410001B" w:tentative="1">
+      <w:start w:val="1"/>
+      <w:numFmt w:val="lowerRoman"/>
+      <w:lvlText w:val="%3."/>
+      <w:lvlJc w:val="right"/>
+      <w:pPr>
+        <w:ind w:left="2160" w:hanging="180"/>
+      </w:pPr>
+    </w:lvl>
+    <w:lvl w:ilvl="3" w:tplc="0410000F" w:tentative="1">
+      <w:start w:val="1"/>
+      <w:numFmt w:val="decimal"/>
+      <w:lvlText w:val="%4."/>
+      <w:lvlJc w:val="left"/>
+      <w:pPr>
+        <w:ind w:left="2880" w:hanging="360"/>
+      </w:pPr>
+    </w:lvl>
+    <w:lvl w:ilvl="4" w:tplc="04100019" w:tentative="1">
+      <w:start w:val="1"/>
+      <w:numFmt w:val="lowerLetter"/>
+      <w:lvlText w:val="%5."/>
+      <w:lvlJc w:val="left"/>
+      <w:pPr>
+        <w:ind w:left="3600" w:hanging="360"/>
+      </w:pPr>
+    </w:lvl>
+    <w:lvl w:ilvl="5" w:tplc="0410001B" w:tentative="1">
+      <w:start w:val="1"/>
+      <w:numFmt w:val="lowerRoman"/>
+      <w:lvlText w:val="%6."/>
+      <w:lvlJc w:val="right"/>
+      <w:pPr>
+        <w:ind w:left="4320" w:hanging="180"/>
+      </w:pPr>
+    </w:lvl>
+    <w:lvl w:ilvl="6" w:tplc="0410000F" w:tentative="1">
+      <w:start w:val="1"/>
+      <w:numFmt w:val="decimal"/>
+      <w:lvlText w:val="%7."/>
+      <w:lvlJc w:val="left"/>
+      <w:pPr>
+        <w:ind w:left="5040" w:hanging="360"/>
+      </w:pPr>
+    </w:lvl>
+    <w:lvl w:ilvl="7" w:tplc="04100019" w:tentative="1">
+      <w:start w:val="1"/>
+      <w:numFmt w:val="lowerLetter"/>
+      <w:lvlText w:val="%8."/>
+      <w:lvlJc w:val="left"/>
+      <w:pPr>
+        <w:ind w:left="5760" w:hanging="360"/>
+      </w:pPr>
+    </w:lvl>
+    <w:lvl w:ilvl="8" w:tplc="0410001B" w:tentative="1">
+      <w:start w:val="1"/>
+      <w:numFmt w:val="lowerRoman"/>
+      <w:lvlText w:val="%9."/>
+      <w:lvlJc w:val="right"/>
+      <w:pPr>
+        <w:ind w:left="6480" w:hanging="180"/>
+      </w:pPr>
+    </w:lvl>
+  </w:abstractNum>
   <w:num w:numId="1">
+    <w:abstractNumId w:val="4"/>
+  </w:num>
+  <w:num w:numId="2">
+    <w:abstractNumId w:val="5"/>
+  </w:num>
+  <w:num w:numId="3">
+    <w:abstractNumId w:val="3"/>
+  </w:num>
+  <w:num w:numId="4">
     <w:abstractNumId w:val="0"/>
+  </w:num>
+  <w:num w:numId="5">
+    <w:abstractNumId w:val="6"/>
+  </w:num>
+  <w:num w:numId="6">
+    <w:abstractNumId w:val="2"/>
+  </w:num>
+  <w:num w:numId="7">
+    <w:abstractNumId w:val="1"/>
   </w:num>
 </w:numbering>
 </file>
@@ -710,6 +2613,11 @@
   <w:style w:type="paragraph" w:default="1" w:styleId="Normale">
     <w:name w:val="Normal"/>
     <w:qFormat/>
+    <w:rsid w:val="00AD46C4"/>
+    <w:rPr>
+      <w:rFonts w:eastAsiaTheme="minorEastAsia"/>
+      <w:lang w:eastAsia="it-IT"/>
+    </w:rPr>
   </w:style>
   <w:style w:type="character" w:default="1" w:styleId="Carpredefinitoparagrafo">
     <w:name w:val="Default Paragraph Font"/>
@@ -748,6 +2656,89 @@
       <w:ind w:left="720"/>
       <w:contextualSpacing/>
     </w:pPr>
+  </w:style>
+  <w:style w:type="paragraph" w:styleId="Testofumetto">
+    <w:name w:val="Balloon Text"/>
+    <w:basedOn w:val="Normale"/>
+    <w:link w:val="TestofumettoCarattere"/>
+    <w:uiPriority w:val="99"/>
+    <w:semiHidden/>
+    <w:unhideWhenUsed/>
+    <w:rsid w:val="00762189"/>
+    <w:pPr>
+      <w:spacing w:after="0" w:line="240" w:lineRule="auto"/>
+    </w:pPr>
+    <w:rPr>
+      <w:rFonts w:ascii="Segoe UI" w:hAnsi="Segoe UI" w:cs="Segoe UI"/>
+      <w:sz w:val="18"/>
+      <w:szCs w:val="18"/>
+    </w:rPr>
+  </w:style>
+  <w:style w:type="character" w:customStyle="1" w:styleId="TestofumettoCarattere">
+    <w:name w:val="Testo fumetto Carattere"/>
+    <w:basedOn w:val="Carpredefinitoparagrafo"/>
+    <w:link w:val="Testofumetto"/>
+    <w:uiPriority w:val="99"/>
+    <w:semiHidden/>
+    <w:rsid w:val="00762189"/>
+    <w:rPr>
+      <w:rFonts w:ascii="Segoe UI" w:eastAsiaTheme="minorEastAsia" w:hAnsi="Segoe UI" w:cs="Segoe UI"/>
+      <w:sz w:val="18"/>
+      <w:szCs w:val="18"/>
+      <w:lang w:eastAsia="it-IT"/>
+    </w:rPr>
+  </w:style>
+  <w:style w:type="paragraph" w:styleId="Intestazione">
+    <w:name w:val="header"/>
+    <w:basedOn w:val="Normale"/>
+    <w:link w:val="IntestazioneCarattere"/>
+    <w:uiPriority w:val="99"/>
+    <w:unhideWhenUsed/>
+    <w:rsid w:val="00031BBC"/>
+    <w:pPr>
+      <w:tabs>
+        <w:tab w:val="center" w:pos="4819"/>
+        <w:tab w:val="right" w:pos="9638"/>
+      </w:tabs>
+      <w:spacing w:after="0" w:line="240" w:lineRule="auto"/>
+    </w:pPr>
+  </w:style>
+  <w:style w:type="character" w:customStyle="1" w:styleId="IntestazioneCarattere">
+    <w:name w:val="Intestazione Carattere"/>
+    <w:basedOn w:val="Carpredefinitoparagrafo"/>
+    <w:link w:val="Intestazione"/>
+    <w:uiPriority w:val="99"/>
+    <w:rsid w:val="00031BBC"/>
+    <w:rPr>
+      <w:rFonts w:eastAsiaTheme="minorEastAsia"/>
+      <w:lang w:eastAsia="it-IT"/>
+    </w:rPr>
+  </w:style>
+  <w:style w:type="paragraph" w:styleId="Pidipagina">
+    <w:name w:val="footer"/>
+    <w:basedOn w:val="Normale"/>
+    <w:link w:val="PidipaginaCarattere"/>
+    <w:uiPriority w:val="99"/>
+    <w:unhideWhenUsed/>
+    <w:rsid w:val="00031BBC"/>
+    <w:pPr>
+      <w:tabs>
+        <w:tab w:val="center" w:pos="4819"/>
+        <w:tab w:val="right" w:pos="9638"/>
+      </w:tabs>
+      <w:spacing w:after="0" w:line="240" w:lineRule="auto"/>
+    </w:pPr>
+  </w:style>
+  <w:style w:type="character" w:customStyle="1" w:styleId="PidipaginaCarattere">
+    <w:name w:val="Piè di pagina Carattere"/>
+    <w:basedOn w:val="Carpredefinitoparagrafo"/>
+    <w:link w:val="Pidipagina"/>
+    <w:uiPriority w:val="99"/>
+    <w:rsid w:val="00031BBC"/>
+    <w:rPr>
+      <w:rFonts w:eastAsiaTheme="minorEastAsia"/>
+      <w:lang w:eastAsia="it-IT"/>
+    </w:rPr>
   </w:style>
 </w:styles>
 </file>
